--- a/MYSQL CA1.docx
+++ b/MYSQL CA1.docx
@@ -2,6 +2,137 @@
 <file path=word/document.xml><?xml version="1.0" encoding="utf-8"?>
 <w:document xmlns:wpc="http://schemas.microsoft.com/office/word/2010/wordprocessingCanvas" xmlns:cx="http://schemas.microsoft.com/office/drawing/2014/chartex" xmlns:cx1="http://schemas.microsoft.com/office/drawing/2015/9/8/chartex" xmlns:cx2="http://schemas.microsoft.com/office/drawing/2015/10/21/chartex" xmlns:cx3="http://schemas.microsoft.com/office/drawing/2016/5/9/chartex" xmlns:cx4="http://schemas.microsoft.com/office/drawing/2016/5/10/chartex" xmlns:cx5="http://schemas.microsoft.com/office/drawing/2016/5/11/chartex" xmlns:cx6="http://schemas.microsoft.com/office/drawing/2016/5/12/chartex" xmlns:cx7="http://schemas.microsoft.com/office/drawing/2016/5/13/chartex" xmlns:cx8="http://schemas.microsoft.com/office/drawing/2016/5/14/chartex" xmlns:mc="http://schemas.openxmlformats.org/markup-compatibility/2006" xmlns:aink="http://schemas.microsoft.com/office/drawing/2016/ink" xmlns:am3d="http://schemas.microsoft.com/office/drawing/2017/model3d" xmlns:o="urn:schemas-microsoft-com:office:office" xmlns:r="http://schemas.openxmlformats.org/officeDocument/2006/relationships" xmlns:m="http://schemas.openxmlformats.org/officeDocument/2006/math" xmlns:v="urn:schemas-microsoft-com:vml" xmlns:wp14="http://schemas.microsoft.com/office/word/2010/wordprocessingDrawing" xmlns:wp="http://schemas.openxmlformats.org/drawingml/2006/wordprocessingDrawing" xmlns:w10="urn:schemas-microsoft-com:office:word" xmlns:w="http://schemas.openxmlformats.org/wordprocessingml/2006/main" xmlns:w14="http://schemas.microsoft.com/office/word/2010/wordml" xmlns:w15="http://schemas.microsoft.com/office/word/2012/wordml" xmlns:w16cex="http://schemas.microsoft.com/office/word/2018/wordml/cex" xmlns:w16cid="http://schemas.microsoft.com/office/word/2016/wordml/cid" xmlns:w16="http://schemas.microsoft.com/office/word/2018/wordml" xmlns:w16sdtdh="http://schemas.microsoft.com/office/word/2020/wordml/sdtdatahash" xmlns:w16se="http://schemas.microsoft.com/office/word/2015/wordml/symex" xmlns:wpg="http://schemas.microsoft.com/office/word/2010/wordprocessingGroup" xmlns:wpi="http://schemas.microsoft.com/office/word/2010/wordprocessingInk" xmlns:wne="http://schemas.microsoft.com/office/word/2006/wordml" xmlns:wps="http://schemas.microsoft.com/office/word/2010/wordprocessingShape" mc:Ignorable="w14 w15 w16se w16cid w16 w16cex w16sdtdh wp14">
   <w:body>
+    <w:p>
+      <w:pPr>
+        <w:rPr>
+          <w:noProof/>
+          <w:lang w:val="en-US"/>
+        </w:rPr>
+      </w:pPr>
+      <w:r>
+        <w:rPr>
+          <w:noProof/>
+          <w:lang w:val="en-US"/>
+        </w:rPr>
+        <w:t>Steps to follow to set up project:</w:t>
+      </w:r>
+    </w:p>
+    <w:p>
+      <w:pPr>
+        <w:pStyle w:val="ListParagraph"/>
+        <w:numPr>
+          <w:ilvl w:val="0"/>
+          <w:numId w:val="1"/>
+        </w:numPr>
+        <w:rPr>
+          <w:noProof/>
+          <w:lang w:val="en-US"/>
+        </w:rPr>
+      </w:pPr>
+      <w:r>
+        <w:rPr>
+          <w:noProof/>
+          <w:lang w:val="en-US"/>
+        </w:rPr>
+        <w:t xml:space="preserve">Open MYSql Workbench and open the .sql script file </w:t>
+      </w:r>
+      <w:r>
+        <w:rPr>
+          <w:noProof/>
+          <w:lang w:val="en-US"/>
+        </w:rPr>
+        <w:t>from</w:t>
+      </w:r>
+      <w:r>
+        <w:rPr>
+          <w:noProof/>
+          <w:lang w:val="en-US"/>
+        </w:rPr>
+        <w:t xml:space="preserve"> the </w:t>
+      </w:r>
+      <w:r>
+        <w:rPr>
+          <w:noProof/>
+          <w:lang w:val="en-US"/>
+        </w:rPr>
+        <w:t>downloaded project folder in the workbench. Run the file by clicking the first lightning symbol and refresh the schemas on the left to see the new database</w:t>
+      </w:r>
+    </w:p>
+    <w:p>
+      <w:pPr>
+        <w:pStyle w:val="ListParagraph"/>
+        <w:numPr>
+          <w:ilvl w:val="0"/>
+          <w:numId w:val="1"/>
+        </w:numPr>
+        <w:rPr>
+          <w:noProof/>
+          <w:lang w:val="en-US"/>
+        </w:rPr>
+      </w:pPr>
+      <w:r>
+        <w:rPr>
+          <w:noProof/>
+          <w:lang w:val="en-US"/>
+        </w:rPr>
+        <w:t xml:space="preserve">Open Postman and </w:t>
+      </w:r>
+    </w:p>
+    <w:p>
+      <w:pPr>
+        <w:pStyle w:val="ListParagraph"/>
+        <w:numPr>
+          <w:ilvl w:val="0"/>
+          <w:numId w:val="1"/>
+        </w:numPr>
+        <w:rPr>
+          <w:noProof/>
+          <w:lang w:val="en-US"/>
+        </w:rPr>
+      </w:pPr>
+      <w:r>
+        <w:rPr>
+          <w:noProof/>
+          <w:lang w:val="en-US"/>
+        </w:rPr>
+        <w:t>Open VScode and right click on the main folder which was download and click integrated terminal</w:t>
+      </w:r>
+    </w:p>
+    <w:p>
+      <w:pPr>
+        <w:pStyle w:val="ListParagraph"/>
+        <w:numPr>
+          <w:ilvl w:val="0"/>
+          <w:numId w:val="1"/>
+        </w:numPr>
+        <w:rPr>
+          <w:noProof/>
+          <w:lang w:val="en-US"/>
+        </w:rPr>
+      </w:pPr>
+      <w:r>
+        <w:rPr>
+          <w:noProof/>
+          <w:lang w:val="en-US"/>
+        </w:rPr>
+        <w:t xml:space="preserve">Once terminal is open type ‘npm start’ and </w:t>
+      </w:r>
+      <w:r>
+        <w:rPr>
+          <w:noProof/>
+          <w:lang w:val="en-US"/>
+        </w:rPr>
+        <w:t>press enter. The server will start running</w:t>
+      </w:r>
+    </w:p>
+    <w:p>
+      <w:pPr>
+        <w:rPr>
+          <w:noProof/>
+          <w:lang w:val="en-US"/>
+        </w:rPr>
+      </w:pPr>
+    </w:p>
     <w:p>
       <w:pPr>
         <w:rPr>
@@ -44,7 +175,7 @@
                     <pic:cNvPicPr/>
                   </pic:nvPicPr>
                   <pic:blipFill>
-                    <a:blip r:embed="rId6">
+                    <a:blip r:embed="rId7">
                       <a:extLst>
                         <a:ext uri="{28A0092B-C50C-407E-A947-70E740481C1C}">
                           <a14:useLocalDpi xmlns:a14="http://schemas.microsoft.com/office/drawing/2010/main" val="0"/>
@@ -118,7 +249,7 @@
                     <pic:cNvPicPr/>
                   </pic:nvPicPr>
                   <pic:blipFill>
-                    <a:blip r:embed="rId7">
+                    <a:blip r:embed="rId8">
                       <a:extLst>
                         <a:ext uri="{28A0092B-C50C-407E-A947-70E740481C1C}">
                           <a14:useLocalDpi xmlns:a14="http://schemas.microsoft.com/office/drawing/2010/main" val="0"/>
@@ -199,7 +330,7 @@
                     <pic:cNvPicPr/>
                   </pic:nvPicPr>
                   <pic:blipFill>
-                    <a:blip r:embed="rId8" cstate="print">
+                    <a:blip r:embed="rId9" cstate="print">
                       <a:extLst>
                         <a:ext uri="{28A0092B-C50C-407E-A947-70E740481C1C}">
                           <a14:useLocalDpi xmlns:a14="http://schemas.microsoft.com/office/drawing/2010/main" val="0"/>
@@ -273,7 +404,7 @@
                     <pic:cNvPicPr/>
                   </pic:nvPicPr>
                   <pic:blipFill>
-                    <a:blip r:embed="rId9">
+                    <a:blip r:embed="rId10">
                       <a:extLst>
                         <a:ext uri="{28A0092B-C50C-407E-A947-70E740481C1C}">
                           <a14:useLocalDpi xmlns:a14="http://schemas.microsoft.com/office/drawing/2010/main" val="0"/>
@@ -396,7 +527,7 @@
                     <pic:cNvPicPr/>
                   </pic:nvPicPr>
                   <pic:blipFill>
-                    <a:blip r:embed="rId10">
+                    <a:blip r:embed="rId11">
                       <a:extLst>
                         <a:ext uri="{28A0092B-C50C-407E-A947-70E740481C1C}">
                           <a14:useLocalDpi xmlns:a14="http://schemas.microsoft.com/office/drawing/2010/main" val="0"/>
@@ -463,7 +594,7 @@
                     <pic:cNvPicPr/>
                   </pic:nvPicPr>
                   <pic:blipFill>
-                    <a:blip r:embed="rId11" cstate="print">
+                    <a:blip r:embed="rId12" cstate="print">
                       <a:extLst>
                         <a:ext uri="{28A0092B-C50C-407E-A947-70E740481C1C}">
                           <a14:useLocalDpi xmlns:a14="http://schemas.microsoft.com/office/drawing/2010/main" val="0"/>
@@ -535,6 +666,7 @@
           <w:noProof/>
           <w:lang w:val="en-US"/>
         </w:rPr>
+        <w:lastRenderedPageBreak/>
         <w:drawing>
           <wp:inline distT="0" distB="0" distL="0" distR="0" wp14:anchorId="2569F8A1" wp14:editId="35BADEBC">
             <wp:extent cx="5731510" cy="2247900"/>
@@ -551,7 +683,7 @@
                     <pic:cNvPicPr/>
                   </pic:nvPicPr>
                   <pic:blipFill>
-                    <a:blip r:embed="rId12" cstate="print">
+                    <a:blip r:embed="rId13" cstate="print">
                       <a:extLst>
                         <a:ext uri="{28A0092B-C50C-407E-A947-70E740481C1C}">
                           <a14:useLocalDpi xmlns:a14="http://schemas.microsoft.com/office/drawing/2010/main" val="0"/>
@@ -709,7 +841,7 @@
                     <pic:cNvPicPr/>
                   </pic:nvPicPr>
                   <pic:blipFill>
-                    <a:blip r:embed="rId13">
+                    <a:blip r:embed="rId14">
                       <a:extLst>
                         <a:ext uri="{28A0092B-C50C-407E-A947-70E740481C1C}">
                           <a14:useLocalDpi xmlns:a14="http://schemas.microsoft.com/office/drawing/2010/main" val="0"/>
@@ -781,6 +913,7 @@
           <w:noProof/>
           <w:lang w:val="en-US"/>
         </w:rPr>
+        <w:lastRenderedPageBreak/>
         <w:drawing>
           <wp:inline distT="0" distB="0" distL="0" distR="0" wp14:anchorId="2EAB723A" wp14:editId="24499D7E">
             <wp:extent cx="5731510" cy="2223135"/>
@@ -797,7 +930,7 @@
                     <pic:cNvPicPr/>
                   </pic:nvPicPr>
                   <pic:blipFill>
-                    <a:blip r:embed="rId14" cstate="print">
+                    <a:blip r:embed="rId15" cstate="print">
                       <a:extLst>
                         <a:ext uri="{28A0092B-C50C-407E-A947-70E740481C1C}">
                           <a14:useLocalDpi xmlns:a14="http://schemas.microsoft.com/office/drawing/2010/main" val="0"/>
@@ -878,7 +1011,7 @@
                     <pic:cNvPicPr/>
                   </pic:nvPicPr>
                   <pic:blipFill>
-                    <a:blip r:embed="rId15" cstate="print">
+                    <a:blip r:embed="rId16" cstate="print">
                       <a:extLst>
                         <a:ext uri="{28A0092B-C50C-407E-A947-70E740481C1C}">
                           <a14:useLocalDpi xmlns:a14="http://schemas.microsoft.com/office/drawing/2010/main" val="0"/>
@@ -973,7 +1106,7 @@
                     <pic:cNvPicPr/>
                   </pic:nvPicPr>
                   <pic:blipFill>
-                    <a:blip r:embed="rId16">
+                    <a:blip r:embed="rId17">
                       <a:extLst>
                         <a:ext uri="{28A0092B-C50C-407E-A947-70E740481C1C}">
                           <a14:useLocalDpi xmlns:a14="http://schemas.microsoft.com/office/drawing/2010/main" val="0"/>
@@ -1031,6 +1164,7 @@
           <w:noProof/>
           <w:lang w:val="en-US"/>
         </w:rPr>
+        <w:lastRenderedPageBreak/>
         <w:drawing>
           <wp:inline distT="0" distB="0" distL="0" distR="0" wp14:anchorId="3F18EBFC" wp14:editId="3D5CDFB7">
             <wp:extent cx="5731510" cy="2207895"/>
@@ -1047,7 +1181,7 @@
                     <pic:cNvPicPr/>
                   </pic:nvPicPr>
                   <pic:blipFill>
-                    <a:blip r:embed="rId17" cstate="print">
+                    <a:blip r:embed="rId18" cstate="print">
                       <a:extLst>
                         <a:ext uri="{28A0092B-C50C-407E-A947-70E740481C1C}">
                           <a14:useLocalDpi xmlns:a14="http://schemas.microsoft.com/office/drawing/2010/main" val="0"/>
@@ -1074,6 +1208,20 @@
         </w:drawing>
       </w:r>
     </w:p>
+    <w:p>
+      <w:pPr>
+        <w:rPr>
+          <w:lang w:val="en-US"/>
+        </w:rPr>
+      </w:pPr>
+    </w:p>
+    <w:p>
+      <w:pPr>
+        <w:rPr>
+          <w:lang w:val="en-US"/>
+        </w:rPr>
+      </w:pPr>
+    </w:p>
     <w:sectPr>
       <w:pgSz w:w="11906" w:h="16838"/>
       <w:pgMar w:top="1440" w:right="1440" w:bottom="1440" w:left="1440" w:header="708" w:footer="708" w:gutter="0"/>
@@ -1132,6 +1280,100 @@
     </w:p>
   </w:footnote>
 </w:footnotes>
+</file>
+
+<file path=word/numbering.xml><?xml version="1.0" encoding="utf-8"?>
+<w:numbering xmlns:wpc="http://schemas.microsoft.com/office/word/2010/wordprocessingCanvas" xmlns:cx="http://schemas.microsoft.com/office/drawing/2014/chartex" xmlns:cx1="http://schemas.microsoft.com/office/drawing/2015/9/8/chartex" xmlns:cx2="http://schemas.microsoft.com/office/drawing/2015/10/21/chartex" xmlns:cx3="http://schemas.microsoft.com/office/drawing/2016/5/9/chartex" xmlns:cx4="http://schemas.microsoft.com/office/drawing/2016/5/10/chartex" xmlns:cx5="http://schemas.microsoft.com/office/drawing/2016/5/11/chartex" xmlns:cx6="http://schemas.microsoft.com/office/drawing/2016/5/12/chartex" xmlns:cx7="http://schemas.microsoft.com/office/drawing/2016/5/13/chartex" xmlns:cx8="http://schemas.microsoft.com/office/drawing/2016/5/14/chartex" xmlns:mc="http://schemas.openxmlformats.org/markup-compatibility/2006" xmlns:aink="http://schemas.microsoft.com/office/drawing/2016/ink" xmlns:am3d="http://schemas.microsoft.com/office/drawing/2017/model3d" xmlns:o="urn:schemas-microsoft-com:office:office" xmlns:r="http://schemas.openxmlformats.org/officeDocument/2006/relationships" xmlns:m="http://schemas.openxmlformats.org/officeDocument/2006/math" xmlns:v="urn:schemas-microsoft-com:vml" xmlns:wp14="http://schemas.microsoft.com/office/word/2010/wordprocessingDrawing" xmlns:wp="http://schemas.openxmlformats.org/drawingml/2006/wordprocessingDrawing" xmlns:w10="urn:schemas-microsoft-com:office:word" xmlns:w="http://schemas.openxmlformats.org/wordprocessingml/2006/main" xmlns:w14="http://schemas.microsoft.com/office/word/2010/wordml" xmlns:w15="http://schemas.microsoft.com/office/word/2012/wordml" xmlns:w16cex="http://schemas.microsoft.com/office/word/2018/wordml/cex" xmlns:w16cid="http://schemas.microsoft.com/office/word/2016/wordml/cid" xmlns:w16="http://schemas.microsoft.com/office/word/2018/wordml" xmlns:w16sdtdh="http://schemas.microsoft.com/office/word/2020/wordml/sdtdatahash" xmlns:w16se="http://schemas.microsoft.com/office/word/2015/wordml/symex" xmlns:wpg="http://schemas.microsoft.com/office/word/2010/wordprocessingGroup" xmlns:wpi="http://schemas.microsoft.com/office/word/2010/wordprocessingInk" xmlns:wne="http://schemas.microsoft.com/office/word/2006/wordml" xmlns:wps="http://schemas.microsoft.com/office/word/2010/wordprocessingShape" mc:Ignorable="w14 w15 w16se w16cid w16 w16cex w16sdtdh wp14">
+  <w:abstractNum w:abstractNumId="0" w15:restartNumberingAfterBreak="0">
+    <w:nsid w:val="670C04AB"/>
+    <w:multiLevelType w:val="hybridMultilevel"/>
+    <w:tmpl w:val="886AB160"/>
+    <w:lvl w:ilvl="0" w:tplc="0809000F">
+      <w:start w:val="1"/>
+      <w:numFmt w:val="decimal"/>
+      <w:lvlText w:val="%1."/>
+      <w:lvlJc w:val="left"/>
+      <w:pPr>
+        <w:ind w:left="720" w:hanging="360"/>
+      </w:pPr>
+    </w:lvl>
+    <w:lvl w:ilvl="1" w:tplc="08090019" w:tentative="1">
+      <w:start w:val="1"/>
+      <w:numFmt w:val="lowerLetter"/>
+      <w:lvlText w:val="%2."/>
+      <w:lvlJc w:val="left"/>
+      <w:pPr>
+        <w:ind w:left="1440" w:hanging="360"/>
+      </w:pPr>
+    </w:lvl>
+    <w:lvl w:ilvl="2" w:tplc="0809001B" w:tentative="1">
+      <w:start w:val="1"/>
+      <w:numFmt w:val="lowerRoman"/>
+      <w:lvlText w:val="%3."/>
+      <w:lvlJc w:val="right"/>
+      <w:pPr>
+        <w:ind w:left="2160" w:hanging="180"/>
+      </w:pPr>
+    </w:lvl>
+    <w:lvl w:ilvl="3" w:tplc="0809000F" w:tentative="1">
+      <w:start w:val="1"/>
+      <w:numFmt w:val="decimal"/>
+      <w:lvlText w:val="%4."/>
+      <w:lvlJc w:val="left"/>
+      <w:pPr>
+        <w:ind w:left="2880" w:hanging="360"/>
+      </w:pPr>
+    </w:lvl>
+    <w:lvl w:ilvl="4" w:tplc="08090019" w:tentative="1">
+      <w:start w:val="1"/>
+      <w:numFmt w:val="lowerLetter"/>
+      <w:lvlText w:val="%5."/>
+      <w:lvlJc w:val="left"/>
+      <w:pPr>
+        <w:ind w:left="3600" w:hanging="360"/>
+      </w:pPr>
+    </w:lvl>
+    <w:lvl w:ilvl="5" w:tplc="0809001B" w:tentative="1">
+      <w:start w:val="1"/>
+      <w:numFmt w:val="lowerRoman"/>
+      <w:lvlText w:val="%6."/>
+      <w:lvlJc w:val="right"/>
+      <w:pPr>
+        <w:ind w:left="4320" w:hanging="180"/>
+      </w:pPr>
+    </w:lvl>
+    <w:lvl w:ilvl="6" w:tplc="0809000F" w:tentative="1">
+      <w:start w:val="1"/>
+      <w:numFmt w:val="decimal"/>
+      <w:lvlText w:val="%7."/>
+      <w:lvlJc w:val="left"/>
+      <w:pPr>
+        <w:ind w:left="5040" w:hanging="360"/>
+      </w:pPr>
+    </w:lvl>
+    <w:lvl w:ilvl="7" w:tplc="08090019" w:tentative="1">
+      <w:start w:val="1"/>
+      <w:numFmt w:val="lowerLetter"/>
+      <w:lvlText w:val="%8."/>
+      <w:lvlJc w:val="left"/>
+      <w:pPr>
+        <w:ind w:left="5760" w:hanging="360"/>
+      </w:pPr>
+    </w:lvl>
+    <w:lvl w:ilvl="8" w:tplc="0809001B" w:tentative="1">
+      <w:start w:val="1"/>
+      <w:numFmt w:val="lowerRoman"/>
+      <w:lvlText w:val="%9."/>
+      <w:lvlJc w:val="right"/>
+      <w:pPr>
+        <w:ind w:left="6480" w:hanging="180"/>
+      </w:pPr>
+    </w:lvl>
+  </w:abstractNum>
+  <w:num w:numId="1">
+    <w:abstractNumId w:val="0"/>
+  </w:num>
+</w:numbering>
 </file>
 
 <file path=word/styles.xml><?xml version="1.0" encoding="utf-8"?>
@@ -1604,6 +1846,17 @@
     <w:uiPriority w:val="99"/>
     <w:rsid w:val="00053886"/>
   </w:style>
+  <w:style w:type="paragraph" w:styleId="ListParagraph">
+    <w:name w:val="List Paragraph"/>
+    <w:basedOn w:val="Normal"/>
+    <w:uiPriority w:val="34"/>
+    <w:qFormat/>
+    <w:rsid w:val="0084017D"/>
+    <w:pPr>
+      <w:ind w:left="720"/>
+      <w:contextualSpacing/>
+    </w:pPr>
+  </w:style>
 </w:styles>
 </file>
 

--- a/MYSQL CA1.docx
+++ b/MYSQL CA1.docx
@@ -75,7 +75,21 @@
           <w:noProof/>
           <w:lang w:val="en-US"/>
         </w:rPr>
-        <w:t xml:space="preserve">Open Postman and </w:t>
+        <w:t>Double click on the database ‘sp_it’</w:t>
+      </w:r>
+      <w:r>
+        <w:rPr>
+          <w:noProof/>
+          <w:lang w:val="en-US"/>
+        </w:rPr>
+        <w:t xml:space="preserve"> and then double click on ‘Tables’ to see the various table names. To view the actual tables </w:t>
+      </w:r>
+      <w:r>
+        <w:rPr>
+          <w:noProof/>
+          <w:lang w:val="en-US"/>
+        </w:rPr>
+        <w:t>double click on the table names and click the first lightning icon in the workspace on the left again</w:t>
       </w:r>
     </w:p>
     <w:p>
@@ -95,7 +109,21 @@
           <w:noProof/>
           <w:lang w:val="en-US"/>
         </w:rPr>
-        <w:t>Open VScode and right click on the main folder which was download and click integrated terminal</w:t>
+        <w:t>Open Postman an</w:t>
+      </w:r>
+      <w:r>
+        <w:rPr>
+          <w:noProof/>
+          <w:lang w:val="en-US"/>
+        </w:rPr>
+        <w:t xml:space="preserve">d go to import to import the postman </w:t>
+      </w:r>
+      <w:r>
+        <w:rPr>
+          <w:noProof/>
+          <w:lang w:val="en-US"/>
+        </w:rPr>
+        <w:t>path collection file from the downloaded project folder. You can test all APIs from here more conveniently</w:t>
       </w:r>
     </w:p>
     <w:p>
@@ -115,6 +143,26 @@
           <w:noProof/>
           <w:lang w:val="en-US"/>
         </w:rPr>
+        <w:t>Open VScode and right click on the main folder which was download and click integrated terminal</w:t>
+      </w:r>
+    </w:p>
+    <w:p>
+      <w:pPr>
+        <w:pStyle w:val="ListParagraph"/>
+        <w:numPr>
+          <w:ilvl w:val="0"/>
+          <w:numId w:val="1"/>
+        </w:numPr>
+        <w:rPr>
+          <w:noProof/>
+          <w:lang w:val="en-US"/>
+        </w:rPr>
+      </w:pPr>
+      <w:r>
+        <w:rPr>
+          <w:noProof/>
+          <w:lang w:val="en-US"/>
+        </w:rPr>
         <w:t xml:space="preserve">Once terminal is open type ‘npm start’ and </w:t>
       </w:r>
       <w:r>
@@ -123,6 +171,54 @@
           <w:lang w:val="en-US"/>
         </w:rPr>
         <w:t>press enter. The server will start running</w:t>
+      </w:r>
+      <w:r>
+        <w:rPr>
+          <w:noProof/>
+          <w:lang w:val="en-US"/>
+        </w:rPr>
+        <w:t xml:space="preserve"> in the terminal.</w:t>
+      </w:r>
+    </w:p>
+    <w:p>
+      <w:pPr>
+        <w:pStyle w:val="ListParagraph"/>
+        <w:numPr>
+          <w:ilvl w:val="0"/>
+          <w:numId w:val="1"/>
+        </w:numPr>
+        <w:rPr>
+          <w:noProof/>
+          <w:lang w:val="en-US"/>
+        </w:rPr>
+      </w:pPr>
+      <w:r>
+        <w:rPr>
+          <w:noProof/>
+          <w:lang w:val="en-US"/>
+        </w:rPr>
+        <w:t xml:space="preserve">From here you can test all the endpoints. I recommend that you have </w:t>
+      </w:r>
+      <w:r>
+        <w:rPr>
+          <w:noProof/>
+          <w:lang w:val="en-US"/>
+        </w:rPr>
+        <w:t>postman and mysql workbench open side by side so you can see the change</w:t>
+      </w:r>
+      <w:r>
+        <w:rPr>
+          <w:noProof/>
+          <w:lang w:val="en-US"/>
+        </w:rPr>
+        <w:t>s</w:t>
+      </w:r>
+      <w:r>
+        <w:rPr>
+          <w:noProof/>
+          <w:lang w:val="en-US"/>
+        </w:rPr>
+        <w:t xml:space="preserve"> happening in real time for POST, PUT, GET and DELETE. </w:t>
       </w:r>
     </w:p>
     <w:p>
@@ -286,21 +382,7 @@
         <w:rPr>
           <w:lang w:val="en-US"/>
         </w:rPr>
-        <w:t xml:space="preserve">Foreign Key for </w:t>
-      </w:r>
-      <w:proofErr w:type="spellStart"/>
-      <w:r>
-        <w:rPr>
-          <w:lang w:val="en-US"/>
-        </w:rPr>
-        <w:t>categoryid</w:t>
-      </w:r>
-      <w:proofErr w:type="spellEnd"/>
-      <w:r>
-        <w:rPr>
-          <w:lang w:val="en-US"/>
-        </w:rPr>
-        <w:t xml:space="preserve"> to category table:</w:t>
+        <w:t>Foreign Key for categoryid to category table:</w:t>
       </w:r>
     </w:p>
     <w:p>
@@ -638,21 +720,7 @@
         <w:rPr>
           <w:lang w:val="en-US"/>
         </w:rPr>
-        <w:t xml:space="preserve">Foreign Key for </w:t>
-      </w:r>
-      <w:proofErr w:type="spellStart"/>
-      <w:r>
-        <w:rPr>
-          <w:lang w:val="en-US"/>
-        </w:rPr>
-        <w:t>userid</w:t>
-      </w:r>
-      <w:proofErr w:type="spellEnd"/>
-      <w:r>
-        <w:rPr>
-          <w:lang w:val="en-US"/>
-        </w:rPr>
-        <w:t xml:space="preserve"> to user table:</w:t>
+        <w:t>Foreign Key for userid to user table:</w:t>
       </w:r>
     </w:p>
     <w:p>
@@ -885,21 +953,7 @@
         <w:rPr>
           <w:lang w:val="en-US"/>
         </w:rPr>
-        <w:t xml:space="preserve">Foreign key for </w:t>
-      </w:r>
-      <w:proofErr w:type="spellStart"/>
-      <w:r>
-        <w:rPr>
-          <w:lang w:val="en-US"/>
-        </w:rPr>
-        <w:t>userid</w:t>
-      </w:r>
-      <w:proofErr w:type="spellEnd"/>
-      <w:r>
-        <w:rPr>
-          <w:lang w:val="en-US"/>
-        </w:rPr>
-        <w:t xml:space="preserve"> to user table: </w:t>
+        <w:t xml:space="preserve">Foreign key for userid to user table: </w:t>
       </w:r>
     </w:p>
     <w:p>
@@ -967,21 +1021,7 @@
         <w:rPr>
           <w:lang w:val="en-US"/>
         </w:rPr>
-        <w:t xml:space="preserve">Foreign key for </w:t>
-      </w:r>
-      <w:proofErr w:type="spellStart"/>
-      <w:r>
-        <w:rPr>
-          <w:lang w:val="en-US"/>
-        </w:rPr>
-        <w:t>categoryid</w:t>
-      </w:r>
-      <w:proofErr w:type="spellEnd"/>
-      <w:r>
-        <w:rPr>
-          <w:lang w:val="en-US"/>
-        </w:rPr>
-        <w:t xml:space="preserve"> to category table:</w:t>
+        <w:t>Foreign key for categoryid to category table:</w:t>
       </w:r>
     </w:p>
     <w:p>
@@ -1064,19 +1104,11 @@
           <w:lang w:val="en-US"/>
         </w:rPr>
       </w:pPr>
-      <w:proofErr w:type="spellStart"/>
-      <w:r>
-        <w:rPr>
-          <w:lang w:val="en-US"/>
-        </w:rPr>
-        <w:t>Promotion_product</w:t>
-      </w:r>
-      <w:proofErr w:type="spellEnd"/>
-      <w:r>
-        <w:rPr>
-          <w:lang w:val="en-US"/>
-        </w:rPr>
-        <w:t xml:space="preserve"> Table:</w:t>
+      <w:r>
+        <w:rPr>
+          <w:lang w:val="en-US"/>
+        </w:rPr>
+        <w:t>Promotion_product Table:</w:t>
       </w:r>
     </w:p>
     <w:p>

--- a/MYSQL CA1.docx
+++ b/MYSQL CA1.docx
@@ -1,6 +1,6 @@
 
 <file path=word/document.xml><?xml version="1.0" encoding="utf-8"?>
-<w:document xmlns:wpc="http://schemas.microsoft.com/office/word/2010/wordprocessingCanvas" xmlns:cx="http://schemas.microsoft.com/office/drawing/2014/chartex" xmlns:cx1="http://schemas.microsoft.com/office/drawing/2015/9/8/chartex" xmlns:cx2="http://schemas.microsoft.com/office/drawing/2015/10/21/chartex" xmlns:cx3="http://schemas.microsoft.com/office/drawing/2016/5/9/chartex" xmlns:cx4="http://schemas.microsoft.com/office/drawing/2016/5/10/chartex" xmlns:cx5="http://schemas.microsoft.com/office/drawing/2016/5/11/chartex" xmlns:cx6="http://schemas.microsoft.com/office/drawing/2016/5/12/chartex" xmlns:cx7="http://schemas.microsoft.com/office/drawing/2016/5/13/chartex" xmlns:cx8="http://schemas.microsoft.com/office/drawing/2016/5/14/chartex" xmlns:mc="http://schemas.openxmlformats.org/markup-compatibility/2006" xmlns:aink="http://schemas.microsoft.com/office/drawing/2016/ink" xmlns:am3d="http://schemas.microsoft.com/office/drawing/2017/model3d" xmlns:o="urn:schemas-microsoft-com:office:office" xmlns:r="http://schemas.openxmlformats.org/officeDocument/2006/relationships" xmlns:m="http://schemas.openxmlformats.org/officeDocument/2006/math" xmlns:v="urn:schemas-microsoft-com:vml" xmlns:wp14="http://schemas.microsoft.com/office/word/2010/wordprocessingDrawing" xmlns:wp="http://schemas.openxmlformats.org/drawingml/2006/wordprocessingDrawing" xmlns:w10="urn:schemas-microsoft-com:office:word" xmlns:w="http://schemas.openxmlformats.org/wordprocessingml/2006/main" xmlns:w14="http://schemas.microsoft.com/office/word/2010/wordml" xmlns:w15="http://schemas.microsoft.com/office/word/2012/wordml" xmlns:w16cex="http://schemas.microsoft.com/office/word/2018/wordml/cex" xmlns:w16cid="http://schemas.microsoft.com/office/word/2016/wordml/cid" xmlns:w16="http://schemas.microsoft.com/office/word/2018/wordml" xmlns:w16sdtdh="http://schemas.microsoft.com/office/word/2020/wordml/sdtdatahash" xmlns:w16se="http://schemas.microsoft.com/office/word/2015/wordml/symex" xmlns:wpg="http://schemas.microsoft.com/office/word/2010/wordprocessingGroup" xmlns:wpi="http://schemas.microsoft.com/office/word/2010/wordprocessingInk" xmlns:wne="http://schemas.microsoft.com/office/word/2006/wordml" xmlns:wps="http://schemas.microsoft.com/office/word/2010/wordprocessingShape" mc:Ignorable="w14 w15 w16se w16cid w16 w16cex w16sdtdh wp14">
+<w:document xmlns:wpc="http://schemas.microsoft.com/office/word/2010/wordprocessingCanvas" xmlns:cx="http://schemas.microsoft.com/office/drawing/2014/chartex" xmlns:cx1="http://schemas.microsoft.com/office/drawing/2015/9/8/chartex" xmlns:cx2="http://schemas.microsoft.com/office/drawing/2015/10/21/chartex" xmlns:cx3="http://schemas.microsoft.com/office/drawing/2016/5/9/chartex" xmlns:cx4="http://schemas.microsoft.com/office/drawing/2016/5/10/chartex" xmlns:cx5="http://schemas.microsoft.com/office/drawing/2016/5/11/chartex" xmlns:cx6="http://schemas.microsoft.com/office/drawing/2016/5/12/chartex" xmlns:cx7="http://schemas.microsoft.com/office/drawing/2016/5/13/chartex" xmlns:cx8="http://schemas.microsoft.com/office/drawing/2016/5/14/chartex" xmlns:mc="http://schemas.openxmlformats.org/markup-compatibility/2006" xmlns:aink="http://schemas.microsoft.com/office/drawing/2016/ink" xmlns:am3d="http://schemas.microsoft.com/office/drawing/2017/model3d" xmlns:o="urn:schemas-microsoft-com:office:office" xmlns:r="http://schemas.openxmlformats.org/officeDocument/2006/relationships" xmlns:m="http://schemas.openxmlformats.org/officeDocument/2006/math" xmlns:v="urn:schemas-microsoft-com:vml" xmlns:wp14="http://schemas.microsoft.com/office/word/2010/wordprocessingDrawing" xmlns:wp="http://schemas.openxmlformats.org/drawingml/2006/wordprocessingDrawing" xmlns:w10="urn:schemas-microsoft-com:office:word" xmlns:w="http://schemas.openxmlformats.org/wordprocessingml/2006/main" xmlns:w14="http://schemas.microsoft.com/office/word/2010/wordml" xmlns:w15="http://schemas.microsoft.com/office/word/2012/wordml" xmlns:w16cid="http://schemas.microsoft.com/office/word/2016/wordml/cid" xmlns:w16se="http://schemas.microsoft.com/office/word/2015/wordml/symex" xmlns:wpg="http://schemas.microsoft.com/office/word/2010/wordprocessingGroup" xmlns:wpi="http://schemas.microsoft.com/office/word/2010/wordprocessingInk" xmlns:wne="http://schemas.microsoft.com/office/word/2006/wordml" xmlns:wps="http://schemas.microsoft.com/office/word/2010/wordprocessingShape" mc:Ignorable="w14 w15 w16se w16cid wp14">
   <w:body>
     <w:p>
       <w:pPr>
@@ -220,6 +220,166 @@
         </w:rPr>
         <w:t xml:space="preserve"> happening in real time for POST, PUT, GET and DELETE. </w:t>
       </w:r>
+    </w:p>
+    <w:p>
+      <w:pPr>
+        <w:rPr>
+          <w:noProof/>
+          <w:lang w:val="en-US"/>
+        </w:rPr>
+      </w:pPr>
+    </w:p>
+    <w:p>
+      <w:pPr>
+        <w:rPr>
+          <w:noProof/>
+          <w:lang w:val="en-US"/>
+        </w:rPr>
+      </w:pPr>
+    </w:p>
+    <w:p>
+      <w:pPr>
+        <w:rPr>
+          <w:noProof/>
+          <w:lang w:val="en-US"/>
+        </w:rPr>
+      </w:pPr>
+    </w:p>
+    <w:p>
+      <w:pPr>
+        <w:rPr>
+          <w:noProof/>
+          <w:lang w:val="en-US"/>
+        </w:rPr>
+      </w:pPr>
+    </w:p>
+    <w:p>
+      <w:pPr>
+        <w:rPr>
+          <w:noProof/>
+          <w:lang w:val="en-US"/>
+        </w:rPr>
+      </w:pPr>
+    </w:p>
+    <w:p>
+      <w:pPr>
+        <w:rPr>
+          <w:noProof/>
+          <w:lang w:val="en-US"/>
+        </w:rPr>
+      </w:pPr>
+    </w:p>
+    <w:p>
+      <w:pPr>
+        <w:rPr>
+          <w:noProof/>
+          <w:lang w:val="en-US"/>
+        </w:rPr>
+      </w:pPr>
+    </w:p>
+    <w:p>
+      <w:pPr>
+        <w:rPr>
+          <w:noProof/>
+          <w:lang w:val="en-US"/>
+        </w:rPr>
+      </w:pPr>
+    </w:p>
+    <w:p>
+      <w:pPr>
+        <w:rPr>
+          <w:noProof/>
+          <w:lang w:val="en-US"/>
+        </w:rPr>
+      </w:pPr>
+    </w:p>
+    <w:p>
+      <w:pPr>
+        <w:rPr>
+          <w:noProof/>
+          <w:lang w:val="en-US"/>
+        </w:rPr>
+      </w:pPr>
+    </w:p>
+    <w:p>
+      <w:pPr>
+        <w:rPr>
+          <w:noProof/>
+          <w:lang w:val="en-US"/>
+        </w:rPr>
+      </w:pPr>
+    </w:p>
+    <w:p>
+      <w:pPr>
+        <w:rPr>
+          <w:noProof/>
+          <w:lang w:val="en-US"/>
+        </w:rPr>
+      </w:pPr>
+    </w:p>
+    <w:p>
+      <w:pPr>
+        <w:rPr>
+          <w:noProof/>
+          <w:lang w:val="en-US"/>
+        </w:rPr>
+      </w:pPr>
+    </w:p>
+    <w:p>
+      <w:pPr>
+        <w:rPr>
+          <w:noProof/>
+          <w:lang w:val="en-US"/>
+        </w:rPr>
+      </w:pPr>
+    </w:p>
+    <w:p>
+      <w:pPr>
+        <w:rPr>
+          <w:noProof/>
+          <w:lang w:val="en-US"/>
+        </w:rPr>
+      </w:pPr>
+    </w:p>
+    <w:p>
+      <w:pPr>
+        <w:rPr>
+          <w:noProof/>
+          <w:lang w:val="en-US"/>
+        </w:rPr>
+      </w:pPr>
+    </w:p>
+    <w:p>
+      <w:pPr>
+        <w:rPr>
+          <w:noProof/>
+          <w:lang w:val="en-US"/>
+        </w:rPr>
+      </w:pPr>
+    </w:p>
+    <w:p>
+      <w:pPr>
+        <w:rPr>
+          <w:noProof/>
+          <w:lang w:val="en-US"/>
+        </w:rPr>
+      </w:pPr>
+    </w:p>
+    <w:p>
+      <w:pPr>
+        <w:rPr>
+          <w:noProof/>
+          <w:lang w:val="en-US"/>
+        </w:rPr>
+      </w:pPr>
+    </w:p>
+    <w:p>
+      <w:pPr>
+        <w:rPr>
+          <w:noProof/>
+          <w:lang w:val="en-US"/>
+        </w:rPr>
+      </w:pPr>
     </w:p>
     <w:p>
       <w:pPr>
@@ -382,7 +542,21 @@
         <w:rPr>
           <w:lang w:val="en-US"/>
         </w:rPr>
-        <w:t>Foreign Key for categoryid to category table:</w:t>
+        <w:t xml:space="preserve">Foreign Key for </w:t>
+      </w:r>
+      <w:proofErr w:type="spellStart"/>
+      <w:r>
+        <w:rPr>
+          <w:lang w:val="en-US"/>
+        </w:rPr>
+        <w:t>categoryid</w:t>
+      </w:r>
+      <w:proofErr w:type="spellEnd"/>
+      <w:r>
+        <w:rPr>
+          <w:lang w:val="en-US"/>
+        </w:rPr>
+        <w:t xml:space="preserve"> to category table:</w:t>
       </w:r>
     </w:p>
     <w:p>
@@ -568,13 +742,6 @@
           <w:lang w:val="en-US"/>
         </w:rPr>
       </w:pPr>
-    </w:p>
-    <w:p>
-      <w:pPr>
-        <w:rPr>
-          <w:lang w:val="en-US"/>
-        </w:rPr>
-      </w:pPr>
       <w:r>
         <w:rPr>
           <w:lang w:val="en-US"/>
@@ -720,21 +887,34 @@
         <w:rPr>
           <w:lang w:val="en-US"/>
         </w:rPr>
-        <w:t>Foreign Key for userid to user table:</w:t>
-      </w:r>
-    </w:p>
-    <w:p>
-      <w:pPr>
-        <w:rPr>
-          <w:lang w:val="en-US"/>
-        </w:rPr>
-      </w:pPr>
-      <w:r>
-        <w:rPr>
-          <w:noProof/>
-          <w:lang w:val="en-US"/>
-        </w:rPr>
-        <w:lastRenderedPageBreak/>
+        <w:t xml:space="preserve">Foreign Key for </w:t>
+      </w:r>
+      <w:proofErr w:type="spellStart"/>
+      <w:r>
+        <w:rPr>
+          <w:lang w:val="en-US"/>
+        </w:rPr>
+        <w:t>userid to</w:t>
+      </w:r>
+      <w:proofErr w:type="spellEnd"/>
+      <w:r>
+        <w:rPr>
+          <w:lang w:val="en-US"/>
+        </w:rPr>
+        <w:t xml:space="preserve"> user table:</w:t>
+      </w:r>
+    </w:p>
+    <w:p>
+      <w:pPr>
+        <w:rPr>
+          <w:lang w:val="en-US"/>
+        </w:rPr>
+      </w:pPr>
+      <w:r>
+        <w:rPr>
+          <w:noProof/>
+          <w:lang w:val="en-US"/>
+        </w:rPr>
         <w:drawing>
           <wp:inline distT="0" distB="0" distL="0" distR="0" wp14:anchorId="2569F8A1" wp14:editId="35BADEBC">
             <wp:extent cx="5731510" cy="2247900"/>
@@ -833,48 +1013,6 @@
           <w:lang w:val="en-US"/>
         </w:rPr>
       </w:pPr>
-    </w:p>
-    <w:p>
-      <w:pPr>
-        <w:rPr>
-          <w:lang w:val="en-US"/>
-        </w:rPr>
-      </w:pPr>
-    </w:p>
-    <w:p>
-      <w:pPr>
-        <w:rPr>
-          <w:lang w:val="en-US"/>
-        </w:rPr>
-      </w:pPr>
-    </w:p>
-    <w:p>
-      <w:pPr>
-        <w:rPr>
-          <w:lang w:val="en-US"/>
-        </w:rPr>
-      </w:pPr>
-    </w:p>
-    <w:p>
-      <w:pPr>
-        <w:rPr>
-          <w:lang w:val="en-US"/>
-        </w:rPr>
-      </w:pPr>
-    </w:p>
-    <w:p>
-      <w:pPr>
-        <w:rPr>
-          <w:lang w:val="en-US"/>
-        </w:rPr>
-      </w:pPr>
-    </w:p>
-    <w:p>
-      <w:pPr>
-        <w:rPr>
-          <w:lang w:val="en-US"/>
-        </w:rPr>
-      </w:pPr>
       <w:r>
         <w:rPr>
           <w:lang w:val="en-US"/>
@@ -953,21 +1091,34 @@
         <w:rPr>
           <w:lang w:val="en-US"/>
         </w:rPr>
-        <w:t xml:space="preserve">Foreign key for userid to user table: </w:t>
-      </w:r>
-    </w:p>
-    <w:p>
-      <w:pPr>
-        <w:rPr>
-          <w:lang w:val="en-US"/>
-        </w:rPr>
-      </w:pPr>
-      <w:r>
-        <w:rPr>
-          <w:noProof/>
-          <w:lang w:val="en-US"/>
-        </w:rPr>
-        <w:lastRenderedPageBreak/>
+        <w:t xml:space="preserve">Foreign key for </w:t>
+      </w:r>
+      <w:proofErr w:type="spellStart"/>
+      <w:r>
+        <w:rPr>
+          <w:lang w:val="en-US"/>
+        </w:rPr>
+        <w:t>userid</w:t>
+      </w:r>
+      <w:proofErr w:type="spellEnd"/>
+      <w:r>
+        <w:rPr>
+          <w:lang w:val="en-US"/>
+        </w:rPr>
+        <w:t xml:space="preserve"> to user table: </w:t>
+      </w:r>
+    </w:p>
+    <w:p>
+      <w:pPr>
+        <w:rPr>
+          <w:lang w:val="en-US"/>
+        </w:rPr>
+      </w:pPr>
+      <w:r>
+        <w:rPr>
+          <w:noProof/>
+          <w:lang w:val="en-US"/>
+        </w:rPr>
         <w:drawing>
           <wp:inline distT="0" distB="0" distL="0" distR="0" wp14:anchorId="2EAB723A" wp14:editId="24499D7E">
             <wp:extent cx="5731510" cy="2223135"/>
@@ -1021,7 +1172,21 @@
         <w:rPr>
           <w:lang w:val="en-US"/>
         </w:rPr>
-        <w:t>Foreign key for categoryid to category table:</w:t>
+        <w:t xml:space="preserve">Foreign key for </w:t>
+      </w:r>
+      <w:proofErr w:type="spellStart"/>
+      <w:r>
+        <w:rPr>
+          <w:lang w:val="en-US"/>
+        </w:rPr>
+        <w:t>categoryid</w:t>
+      </w:r>
+      <w:proofErr w:type="spellEnd"/>
+      <w:r>
+        <w:rPr>
+          <w:lang w:val="en-US"/>
+        </w:rPr>
+        <w:t xml:space="preserve"> to category table:</w:t>
       </w:r>
     </w:p>
     <w:p>
@@ -1091,10 +1256,48 @@
           <w:lang w:val="en-US"/>
         </w:rPr>
       </w:pPr>
-      <w:r>
-        <w:rPr>
-          <w:lang w:val="en-US"/>
-        </w:rPr>
+    </w:p>
+    <w:p>
+      <w:pPr>
+        <w:rPr>
+          <w:lang w:val="en-US"/>
+        </w:rPr>
+      </w:pPr>
+    </w:p>
+    <w:p>
+      <w:pPr>
+        <w:rPr>
+          <w:lang w:val="en-US"/>
+        </w:rPr>
+      </w:pPr>
+    </w:p>
+    <w:p>
+      <w:pPr>
+        <w:rPr>
+          <w:lang w:val="en-US"/>
+        </w:rPr>
+      </w:pPr>
+    </w:p>
+    <w:p>
+      <w:pPr>
+        <w:rPr>
+          <w:lang w:val="en-US"/>
+        </w:rPr>
+      </w:pPr>
+    </w:p>
+    <w:p>
+      <w:pPr>
+        <w:rPr>
+          <w:lang w:val="en-US"/>
+        </w:rPr>
+      </w:pPr>
+      <w:bookmarkStart w:id="0" w:name="_GoBack"/>
+      <w:bookmarkEnd w:id="0"/>
+      <w:r>
+        <w:rPr>
+          <w:lang w:val="en-US"/>
+        </w:rPr>
+        <w:lastRenderedPageBreak/>
         <w:t>Advanced Feature:</w:t>
       </w:r>
     </w:p>
@@ -1104,11 +1307,19 @@
           <w:lang w:val="en-US"/>
         </w:rPr>
       </w:pPr>
-      <w:r>
-        <w:rPr>
-          <w:lang w:val="en-US"/>
-        </w:rPr>
-        <w:t>Promotion_product Table:</w:t>
+      <w:proofErr w:type="spellStart"/>
+      <w:r>
+        <w:rPr>
+          <w:lang w:val="en-US"/>
+        </w:rPr>
+        <w:t>Promotion_product</w:t>
+      </w:r>
+      <w:proofErr w:type="spellEnd"/>
+      <w:r>
+        <w:rPr>
+          <w:lang w:val="en-US"/>
+        </w:rPr>
+        <w:t xml:space="preserve"> Table:</w:t>
       </w:r>
     </w:p>
     <w:p>
@@ -1196,7 +1407,6 @@
           <w:noProof/>
           <w:lang w:val="en-US"/>
         </w:rPr>
-        <w:lastRenderedPageBreak/>
         <w:drawing>
           <wp:inline distT="0" distB="0" distL="0" distR="0" wp14:anchorId="3F18EBFC" wp14:editId="3D5CDFB7">
             <wp:extent cx="5731510" cy="2207895"/>
@@ -1265,7 +1475,7 @@
 </file>
 
 <file path=word/endnotes.xml><?xml version="1.0" encoding="utf-8"?>
-<w:endnotes xmlns:wpc="http://schemas.microsoft.com/office/word/2010/wordprocessingCanvas" xmlns:cx="http://schemas.microsoft.com/office/drawing/2014/chartex" xmlns:cx1="http://schemas.microsoft.com/office/drawing/2015/9/8/chartex" xmlns:cx2="http://schemas.microsoft.com/office/drawing/2015/10/21/chartex" xmlns:cx3="http://schemas.microsoft.com/office/drawing/2016/5/9/chartex" xmlns:cx4="http://schemas.microsoft.com/office/drawing/2016/5/10/chartex" xmlns:cx5="http://schemas.microsoft.com/office/drawing/2016/5/11/chartex" xmlns:cx6="http://schemas.microsoft.com/office/drawing/2016/5/12/chartex" xmlns:cx7="http://schemas.microsoft.com/office/drawing/2016/5/13/chartex" xmlns:cx8="http://schemas.microsoft.com/office/drawing/2016/5/14/chartex" xmlns:mc="http://schemas.openxmlformats.org/markup-compatibility/2006" xmlns:aink="http://schemas.microsoft.com/office/drawing/2016/ink" xmlns:am3d="http://schemas.microsoft.com/office/drawing/2017/model3d" xmlns:o="urn:schemas-microsoft-com:office:office" xmlns:r="http://schemas.openxmlformats.org/officeDocument/2006/relationships" xmlns:m="http://schemas.openxmlformats.org/officeDocument/2006/math" xmlns:v="urn:schemas-microsoft-com:vml" xmlns:wp14="http://schemas.microsoft.com/office/word/2010/wordprocessingDrawing" xmlns:wp="http://schemas.openxmlformats.org/drawingml/2006/wordprocessingDrawing" xmlns:w10="urn:schemas-microsoft-com:office:word" xmlns:w="http://schemas.openxmlformats.org/wordprocessingml/2006/main" xmlns:w14="http://schemas.microsoft.com/office/word/2010/wordml" xmlns:w15="http://schemas.microsoft.com/office/word/2012/wordml" xmlns:w16cex="http://schemas.microsoft.com/office/word/2018/wordml/cex" xmlns:w16cid="http://schemas.microsoft.com/office/word/2016/wordml/cid" xmlns:w16="http://schemas.microsoft.com/office/word/2018/wordml" xmlns:w16sdtdh="http://schemas.microsoft.com/office/word/2020/wordml/sdtdatahash" xmlns:w16se="http://schemas.microsoft.com/office/word/2015/wordml/symex" xmlns:wpg="http://schemas.microsoft.com/office/word/2010/wordprocessingGroup" xmlns:wpi="http://schemas.microsoft.com/office/word/2010/wordprocessingInk" xmlns:wne="http://schemas.microsoft.com/office/word/2006/wordml" xmlns:wps="http://schemas.microsoft.com/office/word/2010/wordprocessingShape" mc:Ignorable="w14 w15 w16se w16cid w16 w16cex w16sdtdh wp14">
+<w:endnotes xmlns:wpc="http://schemas.microsoft.com/office/word/2010/wordprocessingCanvas" xmlns:cx="http://schemas.microsoft.com/office/drawing/2014/chartex" xmlns:cx1="http://schemas.microsoft.com/office/drawing/2015/9/8/chartex" xmlns:cx2="http://schemas.microsoft.com/office/drawing/2015/10/21/chartex" xmlns:cx3="http://schemas.microsoft.com/office/drawing/2016/5/9/chartex" xmlns:cx4="http://schemas.microsoft.com/office/drawing/2016/5/10/chartex" xmlns:cx5="http://schemas.microsoft.com/office/drawing/2016/5/11/chartex" xmlns:cx6="http://schemas.microsoft.com/office/drawing/2016/5/12/chartex" xmlns:cx7="http://schemas.microsoft.com/office/drawing/2016/5/13/chartex" xmlns:cx8="http://schemas.microsoft.com/office/drawing/2016/5/14/chartex" xmlns:mc="http://schemas.openxmlformats.org/markup-compatibility/2006" xmlns:aink="http://schemas.microsoft.com/office/drawing/2016/ink" xmlns:am3d="http://schemas.microsoft.com/office/drawing/2017/model3d" xmlns:o="urn:schemas-microsoft-com:office:office" xmlns:r="http://schemas.openxmlformats.org/officeDocument/2006/relationships" xmlns:m="http://schemas.openxmlformats.org/officeDocument/2006/math" xmlns:v="urn:schemas-microsoft-com:vml" xmlns:wp14="http://schemas.microsoft.com/office/word/2010/wordprocessingDrawing" xmlns:wp="http://schemas.openxmlformats.org/drawingml/2006/wordprocessingDrawing" xmlns:w10="urn:schemas-microsoft-com:office:word" xmlns:w="http://schemas.openxmlformats.org/wordprocessingml/2006/main" xmlns:w14="http://schemas.microsoft.com/office/word/2010/wordml" xmlns:w15="http://schemas.microsoft.com/office/word/2012/wordml" xmlns:w16cid="http://schemas.microsoft.com/office/word/2016/wordml/cid" xmlns:w16se="http://schemas.microsoft.com/office/word/2015/wordml/symex" xmlns:wpg="http://schemas.microsoft.com/office/word/2010/wordprocessingGroup" xmlns:wpi="http://schemas.microsoft.com/office/word/2010/wordprocessingInk" xmlns:wne="http://schemas.microsoft.com/office/word/2006/wordml" xmlns:wps="http://schemas.microsoft.com/office/word/2010/wordprocessingShape" mc:Ignorable="w14 w15 w16se w16cid wp14">
   <w:endnote w:type="separator" w:id="-1">
     <w:p>
       <w:pPr>
@@ -1290,7 +1500,7 @@
 </file>
 
 <file path=word/footnotes.xml><?xml version="1.0" encoding="utf-8"?>
-<w:footnotes xmlns:wpc="http://schemas.microsoft.com/office/word/2010/wordprocessingCanvas" xmlns:cx="http://schemas.microsoft.com/office/drawing/2014/chartex" xmlns:cx1="http://schemas.microsoft.com/office/drawing/2015/9/8/chartex" xmlns:cx2="http://schemas.microsoft.com/office/drawing/2015/10/21/chartex" xmlns:cx3="http://schemas.microsoft.com/office/drawing/2016/5/9/chartex" xmlns:cx4="http://schemas.microsoft.com/office/drawing/2016/5/10/chartex" xmlns:cx5="http://schemas.microsoft.com/office/drawing/2016/5/11/chartex" xmlns:cx6="http://schemas.microsoft.com/office/drawing/2016/5/12/chartex" xmlns:cx7="http://schemas.microsoft.com/office/drawing/2016/5/13/chartex" xmlns:cx8="http://schemas.microsoft.com/office/drawing/2016/5/14/chartex" xmlns:mc="http://schemas.openxmlformats.org/markup-compatibility/2006" xmlns:aink="http://schemas.microsoft.com/office/drawing/2016/ink" xmlns:am3d="http://schemas.microsoft.com/office/drawing/2017/model3d" xmlns:o="urn:schemas-microsoft-com:office:office" xmlns:r="http://schemas.openxmlformats.org/officeDocument/2006/relationships" xmlns:m="http://schemas.openxmlformats.org/officeDocument/2006/math" xmlns:v="urn:schemas-microsoft-com:vml" xmlns:wp14="http://schemas.microsoft.com/office/word/2010/wordprocessingDrawing" xmlns:wp="http://schemas.openxmlformats.org/drawingml/2006/wordprocessingDrawing" xmlns:w10="urn:schemas-microsoft-com:office:word" xmlns:w="http://schemas.openxmlformats.org/wordprocessingml/2006/main" xmlns:w14="http://schemas.microsoft.com/office/word/2010/wordml" xmlns:w15="http://schemas.microsoft.com/office/word/2012/wordml" xmlns:w16cex="http://schemas.microsoft.com/office/word/2018/wordml/cex" xmlns:w16cid="http://schemas.microsoft.com/office/word/2016/wordml/cid" xmlns:w16="http://schemas.microsoft.com/office/word/2018/wordml" xmlns:w16sdtdh="http://schemas.microsoft.com/office/word/2020/wordml/sdtdatahash" xmlns:w16se="http://schemas.microsoft.com/office/word/2015/wordml/symex" xmlns:wpg="http://schemas.microsoft.com/office/word/2010/wordprocessingGroup" xmlns:wpi="http://schemas.microsoft.com/office/word/2010/wordprocessingInk" xmlns:wne="http://schemas.microsoft.com/office/word/2006/wordml" xmlns:wps="http://schemas.microsoft.com/office/word/2010/wordprocessingShape" mc:Ignorable="w14 w15 w16se w16cid w16 w16cex w16sdtdh wp14">
+<w:footnotes xmlns:wpc="http://schemas.microsoft.com/office/word/2010/wordprocessingCanvas" xmlns:cx="http://schemas.microsoft.com/office/drawing/2014/chartex" xmlns:cx1="http://schemas.microsoft.com/office/drawing/2015/9/8/chartex" xmlns:cx2="http://schemas.microsoft.com/office/drawing/2015/10/21/chartex" xmlns:cx3="http://schemas.microsoft.com/office/drawing/2016/5/9/chartex" xmlns:cx4="http://schemas.microsoft.com/office/drawing/2016/5/10/chartex" xmlns:cx5="http://schemas.microsoft.com/office/drawing/2016/5/11/chartex" xmlns:cx6="http://schemas.microsoft.com/office/drawing/2016/5/12/chartex" xmlns:cx7="http://schemas.microsoft.com/office/drawing/2016/5/13/chartex" xmlns:cx8="http://schemas.microsoft.com/office/drawing/2016/5/14/chartex" xmlns:mc="http://schemas.openxmlformats.org/markup-compatibility/2006" xmlns:aink="http://schemas.microsoft.com/office/drawing/2016/ink" xmlns:am3d="http://schemas.microsoft.com/office/drawing/2017/model3d" xmlns:o="urn:schemas-microsoft-com:office:office" xmlns:r="http://schemas.openxmlformats.org/officeDocument/2006/relationships" xmlns:m="http://schemas.openxmlformats.org/officeDocument/2006/math" xmlns:v="urn:schemas-microsoft-com:vml" xmlns:wp14="http://schemas.microsoft.com/office/word/2010/wordprocessingDrawing" xmlns:wp="http://schemas.openxmlformats.org/drawingml/2006/wordprocessingDrawing" xmlns:w10="urn:schemas-microsoft-com:office:word" xmlns:w="http://schemas.openxmlformats.org/wordprocessingml/2006/main" xmlns:w14="http://schemas.microsoft.com/office/word/2010/wordml" xmlns:w15="http://schemas.microsoft.com/office/word/2012/wordml" xmlns:w16cid="http://schemas.microsoft.com/office/word/2016/wordml/cid" xmlns:w16se="http://schemas.microsoft.com/office/word/2015/wordml/symex" xmlns:wpg="http://schemas.microsoft.com/office/word/2010/wordprocessingGroup" xmlns:wpi="http://schemas.microsoft.com/office/word/2010/wordprocessingInk" xmlns:wne="http://schemas.microsoft.com/office/word/2006/wordml" xmlns:wps="http://schemas.microsoft.com/office/word/2010/wordprocessingShape" mc:Ignorable="w14 w15 w16se w16cid wp14">
   <w:footnote w:type="separator" w:id="-1">
     <w:p>
       <w:pPr>
@@ -1315,7 +1525,7 @@
 </file>
 
 <file path=word/numbering.xml><?xml version="1.0" encoding="utf-8"?>
-<w:numbering xmlns:wpc="http://schemas.microsoft.com/office/word/2010/wordprocessingCanvas" xmlns:cx="http://schemas.microsoft.com/office/drawing/2014/chartex" xmlns:cx1="http://schemas.microsoft.com/office/drawing/2015/9/8/chartex" xmlns:cx2="http://schemas.microsoft.com/office/drawing/2015/10/21/chartex" xmlns:cx3="http://schemas.microsoft.com/office/drawing/2016/5/9/chartex" xmlns:cx4="http://schemas.microsoft.com/office/drawing/2016/5/10/chartex" xmlns:cx5="http://schemas.microsoft.com/office/drawing/2016/5/11/chartex" xmlns:cx6="http://schemas.microsoft.com/office/drawing/2016/5/12/chartex" xmlns:cx7="http://schemas.microsoft.com/office/drawing/2016/5/13/chartex" xmlns:cx8="http://schemas.microsoft.com/office/drawing/2016/5/14/chartex" xmlns:mc="http://schemas.openxmlformats.org/markup-compatibility/2006" xmlns:aink="http://schemas.microsoft.com/office/drawing/2016/ink" xmlns:am3d="http://schemas.microsoft.com/office/drawing/2017/model3d" xmlns:o="urn:schemas-microsoft-com:office:office" xmlns:r="http://schemas.openxmlformats.org/officeDocument/2006/relationships" xmlns:m="http://schemas.openxmlformats.org/officeDocument/2006/math" xmlns:v="urn:schemas-microsoft-com:vml" xmlns:wp14="http://schemas.microsoft.com/office/word/2010/wordprocessingDrawing" xmlns:wp="http://schemas.openxmlformats.org/drawingml/2006/wordprocessingDrawing" xmlns:w10="urn:schemas-microsoft-com:office:word" xmlns:w="http://schemas.openxmlformats.org/wordprocessingml/2006/main" xmlns:w14="http://schemas.microsoft.com/office/word/2010/wordml" xmlns:w15="http://schemas.microsoft.com/office/word/2012/wordml" xmlns:w16cex="http://schemas.microsoft.com/office/word/2018/wordml/cex" xmlns:w16cid="http://schemas.microsoft.com/office/word/2016/wordml/cid" xmlns:w16="http://schemas.microsoft.com/office/word/2018/wordml" xmlns:w16sdtdh="http://schemas.microsoft.com/office/word/2020/wordml/sdtdatahash" xmlns:w16se="http://schemas.microsoft.com/office/word/2015/wordml/symex" xmlns:wpg="http://schemas.microsoft.com/office/word/2010/wordprocessingGroup" xmlns:wpi="http://schemas.microsoft.com/office/word/2010/wordprocessingInk" xmlns:wne="http://schemas.microsoft.com/office/word/2006/wordml" xmlns:wps="http://schemas.microsoft.com/office/word/2010/wordprocessingShape" mc:Ignorable="w14 w15 w16se w16cid w16 w16cex w16sdtdh wp14">
+<w:numbering xmlns:wpc="http://schemas.microsoft.com/office/word/2010/wordprocessingCanvas" xmlns:cx="http://schemas.microsoft.com/office/drawing/2014/chartex" xmlns:cx1="http://schemas.microsoft.com/office/drawing/2015/9/8/chartex" xmlns:cx2="http://schemas.microsoft.com/office/drawing/2015/10/21/chartex" xmlns:cx3="http://schemas.microsoft.com/office/drawing/2016/5/9/chartex" xmlns:cx4="http://schemas.microsoft.com/office/drawing/2016/5/10/chartex" xmlns:cx5="http://schemas.microsoft.com/office/drawing/2016/5/11/chartex" xmlns:cx6="http://schemas.microsoft.com/office/drawing/2016/5/12/chartex" xmlns:cx7="http://schemas.microsoft.com/office/drawing/2016/5/13/chartex" xmlns:cx8="http://schemas.microsoft.com/office/drawing/2016/5/14/chartex" xmlns:mc="http://schemas.openxmlformats.org/markup-compatibility/2006" xmlns:aink="http://schemas.microsoft.com/office/drawing/2016/ink" xmlns:am3d="http://schemas.microsoft.com/office/drawing/2017/model3d" xmlns:o="urn:schemas-microsoft-com:office:office" xmlns:r="http://schemas.openxmlformats.org/officeDocument/2006/relationships" xmlns:m="http://schemas.openxmlformats.org/officeDocument/2006/math" xmlns:v="urn:schemas-microsoft-com:vml" xmlns:wp14="http://schemas.microsoft.com/office/word/2010/wordprocessingDrawing" xmlns:wp="http://schemas.openxmlformats.org/drawingml/2006/wordprocessingDrawing" xmlns:w10="urn:schemas-microsoft-com:office:word" xmlns:w="http://schemas.openxmlformats.org/wordprocessingml/2006/main" xmlns:w14="http://schemas.microsoft.com/office/word/2010/wordml" xmlns:w15="http://schemas.microsoft.com/office/word/2012/wordml" xmlns:w16cid="http://schemas.microsoft.com/office/word/2016/wordml/cid" xmlns:w16se="http://schemas.microsoft.com/office/word/2015/wordml/symex" xmlns:wpg="http://schemas.microsoft.com/office/word/2010/wordprocessingGroup" xmlns:wpi="http://schemas.microsoft.com/office/word/2010/wordprocessingInk" xmlns:wne="http://schemas.microsoft.com/office/word/2006/wordml" xmlns:wps="http://schemas.microsoft.com/office/word/2010/wordprocessingShape" mc:Ignorable="w14 w15 w16se w16cid wp14">
   <w:abstractNum w:abstractNumId="0" w15:restartNumberingAfterBreak="0">
     <w:nsid w:val="670C04AB"/>
     <w:multiLevelType w:val="hybridMultilevel"/>
@@ -1409,7 +1619,7 @@
 </file>
 
 <file path=word/styles.xml><?xml version="1.0" encoding="utf-8"?>
-<w:styles xmlns:mc="http://schemas.openxmlformats.org/markup-compatibility/2006" xmlns:r="http://schemas.openxmlformats.org/officeDocument/2006/relationships" xmlns:w="http://schemas.openxmlformats.org/wordprocessingml/2006/main" xmlns:w14="http://schemas.microsoft.com/office/word/2010/wordml" xmlns:w15="http://schemas.microsoft.com/office/word/2012/wordml" xmlns:w16cex="http://schemas.microsoft.com/office/word/2018/wordml/cex" xmlns:w16cid="http://schemas.microsoft.com/office/word/2016/wordml/cid" xmlns:w16="http://schemas.microsoft.com/office/word/2018/wordml" xmlns:w16sdtdh="http://schemas.microsoft.com/office/word/2020/wordml/sdtdatahash" xmlns:w16se="http://schemas.microsoft.com/office/word/2015/wordml/symex" mc:Ignorable="w14 w15 w16se w16cid w16 w16cex w16sdtdh">
+<w:styles xmlns:mc="http://schemas.openxmlformats.org/markup-compatibility/2006" xmlns:r="http://schemas.openxmlformats.org/officeDocument/2006/relationships" xmlns:w="http://schemas.openxmlformats.org/wordprocessingml/2006/main" xmlns:w14="http://schemas.microsoft.com/office/word/2010/wordml" xmlns:w15="http://schemas.microsoft.com/office/word/2012/wordml" xmlns:w16cid="http://schemas.microsoft.com/office/word/2016/wordml/cid" xmlns:w16se="http://schemas.microsoft.com/office/word/2015/wordml/symex" mc:Ignorable="w14 w15 w16se w16cid">
   <w:docDefaults>
     <w:rPrDefault>
       <w:rPr>
@@ -1425,7 +1635,7 @@
       </w:pPr>
     </w:pPrDefault>
   </w:docDefaults>
-  <w:latentStyles w:defLockedState="0" w:defUIPriority="99" w:defSemiHidden="0" w:defUnhideWhenUsed="0" w:defQFormat="0" w:count="376">
+  <w:latentStyles w:defLockedState="0" w:defUIPriority="99" w:defSemiHidden="0" w:defUnhideWhenUsed="0" w:defQFormat="0" w:count="375">
     <w:lsdException w:name="Normal" w:uiPriority="0" w:qFormat="1"/>
     <w:lsdException w:name="heading 1" w:uiPriority="9" w:qFormat="1"/>
     <w:lsdException w:name="heading 2" w:semiHidden="1" w:uiPriority="9" w:unhideWhenUsed="1" w:qFormat="1"/>
@@ -1801,7 +2011,6 @@
     <w:lsdException w:name="Smart Hyperlink" w:semiHidden="1" w:unhideWhenUsed="1"/>
     <w:lsdException w:name="Hashtag" w:semiHidden="1" w:unhideWhenUsed="1"/>
     <w:lsdException w:name="Unresolved Mention" w:semiHidden="1" w:unhideWhenUsed="1"/>
-    <w:lsdException w:name="Smart Link" w:semiHidden="1" w:unhideWhenUsed="1"/>
   </w:latentStyles>
   <w:style w:type="paragraph" w:default="1" w:styleId="Normal">
     <w:name w:val="Normal"/>

--- a/MYSQL CA1.docx
+++ b/MYSQL CA1.docx
@@ -1,6 +1,6 @@
 
 <file path=word/document.xml><?xml version="1.0" encoding="utf-8"?>
-<w:document xmlns:wpc="http://schemas.microsoft.com/office/word/2010/wordprocessingCanvas" xmlns:cx="http://schemas.microsoft.com/office/drawing/2014/chartex" xmlns:cx1="http://schemas.microsoft.com/office/drawing/2015/9/8/chartex" xmlns:cx2="http://schemas.microsoft.com/office/drawing/2015/10/21/chartex" xmlns:cx3="http://schemas.microsoft.com/office/drawing/2016/5/9/chartex" xmlns:cx4="http://schemas.microsoft.com/office/drawing/2016/5/10/chartex" xmlns:cx5="http://schemas.microsoft.com/office/drawing/2016/5/11/chartex" xmlns:cx6="http://schemas.microsoft.com/office/drawing/2016/5/12/chartex" xmlns:cx7="http://schemas.microsoft.com/office/drawing/2016/5/13/chartex" xmlns:cx8="http://schemas.microsoft.com/office/drawing/2016/5/14/chartex" xmlns:mc="http://schemas.openxmlformats.org/markup-compatibility/2006" xmlns:aink="http://schemas.microsoft.com/office/drawing/2016/ink" xmlns:am3d="http://schemas.microsoft.com/office/drawing/2017/model3d" xmlns:o="urn:schemas-microsoft-com:office:office" xmlns:r="http://schemas.openxmlformats.org/officeDocument/2006/relationships" xmlns:m="http://schemas.openxmlformats.org/officeDocument/2006/math" xmlns:v="urn:schemas-microsoft-com:vml" xmlns:wp14="http://schemas.microsoft.com/office/word/2010/wordprocessingDrawing" xmlns:wp="http://schemas.openxmlformats.org/drawingml/2006/wordprocessingDrawing" xmlns:w10="urn:schemas-microsoft-com:office:word" xmlns:w="http://schemas.openxmlformats.org/wordprocessingml/2006/main" xmlns:w14="http://schemas.microsoft.com/office/word/2010/wordml" xmlns:w15="http://schemas.microsoft.com/office/word/2012/wordml" xmlns:w16cid="http://schemas.microsoft.com/office/word/2016/wordml/cid" xmlns:w16se="http://schemas.microsoft.com/office/word/2015/wordml/symex" xmlns:wpg="http://schemas.microsoft.com/office/word/2010/wordprocessingGroup" xmlns:wpi="http://schemas.microsoft.com/office/word/2010/wordprocessingInk" xmlns:wne="http://schemas.microsoft.com/office/word/2006/wordml" xmlns:wps="http://schemas.microsoft.com/office/word/2010/wordprocessingShape" mc:Ignorable="w14 w15 w16se w16cid wp14">
+<w:document xmlns:wpc="http://schemas.microsoft.com/office/word/2010/wordprocessingCanvas" xmlns:cx="http://schemas.microsoft.com/office/drawing/2014/chartex" xmlns:cx1="http://schemas.microsoft.com/office/drawing/2015/9/8/chartex" xmlns:cx2="http://schemas.microsoft.com/office/drawing/2015/10/21/chartex" xmlns:cx3="http://schemas.microsoft.com/office/drawing/2016/5/9/chartex" xmlns:cx4="http://schemas.microsoft.com/office/drawing/2016/5/10/chartex" xmlns:cx5="http://schemas.microsoft.com/office/drawing/2016/5/11/chartex" xmlns:cx6="http://schemas.microsoft.com/office/drawing/2016/5/12/chartex" xmlns:cx7="http://schemas.microsoft.com/office/drawing/2016/5/13/chartex" xmlns:cx8="http://schemas.microsoft.com/office/drawing/2016/5/14/chartex" xmlns:mc="http://schemas.openxmlformats.org/markup-compatibility/2006" xmlns:aink="http://schemas.microsoft.com/office/drawing/2016/ink" xmlns:am3d="http://schemas.microsoft.com/office/drawing/2017/model3d" xmlns:o="urn:schemas-microsoft-com:office:office" xmlns:r="http://schemas.openxmlformats.org/officeDocument/2006/relationships" xmlns:m="http://schemas.openxmlformats.org/officeDocument/2006/math" xmlns:v="urn:schemas-microsoft-com:vml" xmlns:wp14="http://schemas.microsoft.com/office/word/2010/wordprocessingDrawing" xmlns:wp="http://schemas.openxmlformats.org/drawingml/2006/wordprocessingDrawing" xmlns:w10="urn:schemas-microsoft-com:office:word" xmlns:w="http://schemas.openxmlformats.org/wordprocessingml/2006/main" xmlns:w14="http://schemas.microsoft.com/office/word/2010/wordml" xmlns:w15="http://schemas.microsoft.com/office/word/2012/wordml" xmlns:w16cex="http://schemas.microsoft.com/office/word/2018/wordml/cex" xmlns:w16cid="http://schemas.microsoft.com/office/word/2016/wordml/cid" xmlns:w16="http://schemas.microsoft.com/office/word/2018/wordml" xmlns:w16sdtdh="http://schemas.microsoft.com/office/word/2020/wordml/sdtdatahash" xmlns:w16se="http://schemas.microsoft.com/office/word/2015/wordml/symex" xmlns:wpg="http://schemas.microsoft.com/office/word/2010/wordprocessingGroup" xmlns:wpi="http://schemas.microsoft.com/office/word/2010/wordprocessingInk" xmlns:wne="http://schemas.microsoft.com/office/word/2006/wordml" xmlns:wps="http://schemas.microsoft.com/office/word/2010/wordprocessingShape" mc:Ignorable="w14 w15 w16se w16cid w16 w16cex w16sdtdh wp14">
   <w:body>
     <w:p>
       <w:pPr>
@@ -14,7 +14,83 @@
           <w:noProof/>
           <w:lang w:val="en-US"/>
         </w:rPr>
-        <w:t>Steps to follow to set up project:</w:t>
+        <w:t xml:space="preserve">Name: Haja Amir Rahman | </w:t>
+      </w:r>
+      <w:r>
+        <w:rPr>
+          <w:noProof/>
+          <w:lang w:val="en-US"/>
+        </w:rPr>
+        <w:t>Admission No: 2100803</w:t>
+      </w:r>
+    </w:p>
+    <w:p>
+      <w:pPr>
+        <w:rPr>
+          <w:noProof/>
+          <w:lang w:val="en-US"/>
+        </w:rPr>
+      </w:pPr>
+      <w:r>
+        <w:rPr>
+          <w:noProof/>
+          <w:lang w:val="en-US"/>
+        </w:rPr>
+        <w:t>Class: DAAA/FT/1B/01</w:t>
+      </w:r>
+      <w:r>
+        <w:rPr>
+          <w:noProof/>
+          <w:lang w:val="en-US"/>
+        </w:rPr>
+        <w:t xml:space="preserve"> | </w:t>
+      </w:r>
+      <w:r>
+        <w:rPr>
+          <w:noProof/>
+          <w:lang w:val="en-US"/>
+        </w:rPr>
+        <w:t>2021/2022 SEMESTER 2</w:t>
+      </w:r>
+    </w:p>
+    <w:p>
+      <w:pPr>
+        <w:rPr>
+          <w:noProof/>
+          <w:lang w:val="en-US"/>
+        </w:rPr>
+      </w:pPr>
+      <w:r>
+        <w:rPr>
+          <w:noProof/>
+          <w:lang w:val="en-US"/>
+        </w:rPr>
+        <w:t>ASSIGNMENT 1</w:t>
+      </w:r>
+      <w:r>
+        <w:rPr>
+          <w:noProof/>
+          <w:lang w:val="en-US"/>
+        </w:rPr>
+        <w:t xml:space="preserve">: </w:t>
+      </w:r>
+      <w:r>
+        <w:rPr>
+          <w:b/>
+          <w:bCs/>
+          <w:noProof/>
+          <w:lang w:val="en-US"/>
+        </w:rPr>
+        <w:t xml:space="preserve">Instructions on how to set up the </w:t>
+      </w:r>
+      <w:r>
+        <w:rPr>
+          <w:b/>
+          <w:bCs/>
+          <w:noProof/>
+          <w:lang w:val="en-US"/>
+        </w:rPr>
+        <w:t>project</w:t>
       </w:r>
     </w:p>
     <w:p>
@@ -24,6 +100,7 @@
           <w:ilvl w:val="0"/>
           <w:numId w:val="1"/>
         </w:numPr>
+        <w:jc w:val="both"/>
         <w:rPr>
           <w:noProof/>
           <w:lang w:val="en-US"/>
@@ -55,7 +132,28 @@
           <w:noProof/>
           <w:lang w:val="en-US"/>
         </w:rPr>
-        <w:t>downloaded project folder in the workbench. Run the file by clicking the first lightning symbol and refresh the schemas on the left to see the new database</w:t>
+        <w:t xml:space="preserve">downloaded project folder in the workbench. Run the file by clicking the first lightning symbol </w:t>
+      </w:r>
+      <w:r>
+        <w:rPr>
+          <w:noProof/>
+          <w:lang w:val="en-US"/>
+        </w:rPr>
+        <w:t>in the workspace ar</w:t>
+      </w:r>
+      <w:r>
+        <w:rPr>
+          <w:noProof/>
+          <w:lang w:val="en-US"/>
+        </w:rPr>
+        <w:t xml:space="preserve">ea </w:t>
+      </w:r>
+      <w:r>
+        <w:rPr>
+          <w:noProof/>
+          <w:lang w:val="en-US"/>
+        </w:rPr>
+        <w:t>and refresh the schemas on the left to see the new database</w:t>
       </w:r>
     </w:p>
     <w:p>
@@ -65,6 +163,7 @@
           <w:ilvl w:val="0"/>
           <w:numId w:val="1"/>
         </w:numPr>
+        <w:jc w:val="both"/>
         <w:rPr>
           <w:noProof/>
           <w:lang w:val="en-US"/>
@@ -99,6 +198,7 @@
           <w:ilvl w:val="0"/>
           <w:numId w:val="1"/>
         </w:numPr>
+        <w:jc w:val="both"/>
         <w:rPr>
           <w:noProof/>
           <w:lang w:val="en-US"/>
@@ -133,6 +233,7 @@
           <w:ilvl w:val="0"/>
           <w:numId w:val="1"/>
         </w:numPr>
+        <w:jc w:val="both"/>
         <w:rPr>
           <w:noProof/>
           <w:lang w:val="en-US"/>
@@ -153,6 +254,7 @@
           <w:ilvl w:val="0"/>
           <w:numId w:val="1"/>
         </w:numPr>
+        <w:jc w:val="both"/>
         <w:rPr>
           <w:noProof/>
           <w:lang w:val="en-US"/>
@@ -187,6 +289,7 @@
           <w:ilvl w:val="0"/>
           <w:numId w:val="1"/>
         </w:numPr>
+        <w:jc w:val="both"/>
         <w:rPr>
           <w:noProof/>
           <w:lang w:val="en-US"/>
@@ -218,190 +321,287 @@
           <w:noProof/>
           <w:lang w:val="en-US"/>
         </w:rPr>
-        <w:t xml:space="preserve"> happening in real time for POST, PUT, GET and DELETE. </w:t>
-      </w:r>
-    </w:p>
-    <w:p>
-      <w:pPr>
-        <w:rPr>
-          <w:noProof/>
-          <w:lang w:val="en-US"/>
-        </w:rPr>
-      </w:pPr>
-    </w:p>
-    <w:p>
-      <w:pPr>
-        <w:rPr>
-          <w:noProof/>
-          <w:lang w:val="en-US"/>
-        </w:rPr>
-      </w:pPr>
-    </w:p>
-    <w:p>
-      <w:pPr>
-        <w:rPr>
-          <w:noProof/>
-          <w:lang w:val="en-US"/>
-        </w:rPr>
-      </w:pPr>
-    </w:p>
-    <w:p>
-      <w:pPr>
-        <w:rPr>
-          <w:noProof/>
-          <w:lang w:val="en-US"/>
-        </w:rPr>
-      </w:pPr>
-    </w:p>
-    <w:p>
-      <w:pPr>
-        <w:rPr>
-          <w:noProof/>
-          <w:lang w:val="en-US"/>
-        </w:rPr>
-      </w:pPr>
-    </w:p>
-    <w:p>
-      <w:pPr>
-        <w:rPr>
-          <w:noProof/>
-          <w:lang w:val="en-US"/>
-        </w:rPr>
-      </w:pPr>
-    </w:p>
-    <w:p>
-      <w:pPr>
-        <w:rPr>
-          <w:noProof/>
-          <w:lang w:val="en-US"/>
-        </w:rPr>
-      </w:pPr>
-    </w:p>
-    <w:p>
-      <w:pPr>
-        <w:rPr>
-          <w:noProof/>
-          <w:lang w:val="en-US"/>
-        </w:rPr>
-      </w:pPr>
-    </w:p>
-    <w:p>
-      <w:pPr>
-        <w:rPr>
-          <w:noProof/>
-          <w:lang w:val="en-US"/>
-        </w:rPr>
-      </w:pPr>
-    </w:p>
-    <w:p>
-      <w:pPr>
-        <w:rPr>
-          <w:noProof/>
-          <w:lang w:val="en-US"/>
-        </w:rPr>
-      </w:pPr>
-    </w:p>
-    <w:p>
-      <w:pPr>
-        <w:rPr>
-          <w:noProof/>
-          <w:lang w:val="en-US"/>
-        </w:rPr>
-      </w:pPr>
-    </w:p>
-    <w:p>
-      <w:pPr>
-        <w:rPr>
-          <w:noProof/>
-          <w:lang w:val="en-US"/>
-        </w:rPr>
-      </w:pPr>
-    </w:p>
-    <w:p>
-      <w:pPr>
-        <w:rPr>
-          <w:noProof/>
-          <w:lang w:val="en-US"/>
-        </w:rPr>
-      </w:pPr>
-    </w:p>
-    <w:p>
-      <w:pPr>
-        <w:rPr>
-          <w:noProof/>
-          <w:lang w:val="en-US"/>
-        </w:rPr>
-      </w:pPr>
-    </w:p>
-    <w:p>
-      <w:pPr>
-        <w:rPr>
-          <w:noProof/>
-          <w:lang w:val="en-US"/>
-        </w:rPr>
-      </w:pPr>
-    </w:p>
-    <w:p>
-      <w:pPr>
-        <w:rPr>
-          <w:noProof/>
-          <w:lang w:val="en-US"/>
-        </w:rPr>
-      </w:pPr>
-    </w:p>
-    <w:p>
-      <w:pPr>
-        <w:rPr>
-          <w:noProof/>
-          <w:lang w:val="en-US"/>
-        </w:rPr>
-      </w:pPr>
-    </w:p>
-    <w:p>
-      <w:pPr>
-        <w:rPr>
-          <w:noProof/>
-          <w:lang w:val="en-US"/>
-        </w:rPr>
-      </w:pPr>
-    </w:p>
-    <w:p>
-      <w:pPr>
-        <w:rPr>
-          <w:noProof/>
-          <w:lang w:val="en-US"/>
-        </w:rPr>
-      </w:pPr>
-    </w:p>
-    <w:p>
-      <w:pPr>
-        <w:rPr>
-          <w:noProof/>
-          <w:lang w:val="en-US"/>
-        </w:rPr>
-      </w:pPr>
-    </w:p>
-    <w:p>
-      <w:pPr>
-        <w:rPr>
-          <w:noProof/>
-          <w:lang w:val="en-US"/>
-        </w:rPr>
-      </w:pPr>
-    </w:p>
-    <w:p>
-      <w:pPr>
-        <w:rPr>
-          <w:noProof/>
-          <w:lang w:val="en-US"/>
-        </w:rPr>
-      </w:pPr>
-      <w:r>
-        <w:rPr>
-          <w:noProof/>
-          <w:lang w:val="en-US"/>
-        </w:rPr>
-        <w:t xml:space="preserve">User Table: </w:t>
+        <w:t xml:space="preserve"> happening in real time for POST, PUT, GET and DELETE.</w:t>
+      </w:r>
+    </w:p>
+    <w:p>
+      <w:pPr>
+        <w:rPr>
+          <w:noProof/>
+          <w:lang w:val="en-US"/>
+        </w:rPr>
+      </w:pPr>
+    </w:p>
+    <w:p>
+      <w:pPr>
+        <w:rPr>
+          <w:noProof/>
+          <w:lang w:val="en-US"/>
+        </w:rPr>
+      </w:pPr>
+      <w:r>
+        <w:rPr>
+          <w:noProof/>
+          <w:lang w:val="en-US"/>
+        </w:rPr>
+        <w:t>Context:</w:t>
+      </w:r>
+    </w:p>
+    <w:p>
+      <w:pPr>
+        <w:rPr>
+          <w:noProof/>
+          <w:lang w:val="en-US"/>
+        </w:rPr>
+      </w:pPr>
+      <w:r>
+        <w:rPr>
+          <w:noProof/>
+          <w:lang w:val="en-US"/>
+        </w:rPr>
+        <w:t>Background</w:t>
+      </w:r>
+    </w:p>
+    <w:p>
+      <w:pPr>
+        <w:rPr>
+          <w:noProof/>
+          <w:lang w:val="en-US"/>
+        </w:rPr>
+      </w:pPr>
+      <w:r>
+        <w:rPr>
+          <w:noProof/>
+          <w:lang w:val="en-US"/>
+        </w:rPr>
+        <w:t xml:space="preserve">SP IT! is considering setting up an online e-store to allow the public to purchase IT products </w:t>
+      </w:r>
+    </w:p>
+    <w:p>
+      <w:pPr>
+        <w:rPr>
+          <w:noProof/>
+          <w:lang w:val="en-US"/>
+        </w:rPr>
+      </w:pPr>
+      <w:r>
+        <w:rPr>
+          <w:noProof/>
+          <w:lang w:val="en-US"/>
+        </w:rPr>
+        <w:t xml:space="preserve">it is selling. Before it launches its online e-store, it requires a web application to computerize </w:t>
+      </w:r>
+    </w:p>
+    <w:p>
+      <w:pPr>
+        <w:rPr>
+          <w:noProof/>
+          <w:lang w:val="en-US"/>
+        </w:rPr>
+      </w:pPr>
+      <w:r>
+        <w:rPr>
+          <w:noProof/>
+          <w:lang w:val="en-US"/>
+        </w:rPr>
+        <w:t xml:space="preserve">its inventory management module and also allow the public to view the product details </w:t>
+      </w:r>
+    </w:p>
+    <w:p>
+      <w:pPr>
+        <w:rPr>
+          <w:noProof/>
+          <w:lang w:val="en-US"/>
+        </w:rPr>
+      </w:pPr>
+      <w:r>
+        <w:rPr>
+          <w:noProof/>
+          <w:lang w:val="en-US"/>
+        </w:rPr>
+        <w:t>online.</w:t>
+      </w:r>
+    </w:p>
+    <w:p>
+      <w:pPr>
+        <w:rPr>
+          <w:noProof/>
+          <w:lang w:val="en-US"/>
+        </w:rPr>
+      </w:pPr>
+      <w:r>
+        <w:rPr>
+          <w:noProof/>
+          <w:lang w:val="en-US"/>
+        </w:rPr>
+        <w:t xml:space="preserve">As such, SP IT! has tasked you to design the backend API Specs the website. The API specs </w:t>
+      </w:r>
+    </w:p>
+    <w:p>
+      <w:pPr>
+        <w:rPr>
+          <w:noProof/>
+          <w:lang w:val="en-US"/>
+        </w:rPr>
+      </w:pPr>
+      <w:r>
+        <w:rPr>
+          <w:noProof/>
+          <w:lang w:val="en-US"/>
+        </w:rPr>
+        <w:t xml:space="preserve">would support functionalities such as user registration, publication of product info, insertion of </w:t>
+      </w:r>
+    </w:p>
+    <w:p>
+      <w:pPr>
+        <w:rPr>
+          <w:noProof/>
+          <w:lang w:val="en-US"/>
+        </w:rPr>
+      </w:pPr>
+      <w:r>
+        <w:rPr>
+          <w:noProof/>
+          <w:lang w:val="en-US"/>
+        </w:rPr>
+        <w:t>products and user reviews</w:t>
+      </w:r>
+    </w:p>
+    <w:p>
+      <w:pPr>
+        <w:rPr>
+          <w:noProof/>
+          <w:lang w:val="en-US"/>
+        </w:rPr>
+      </w:pPr>
+    </w:p>
+    <w:p>
+      <w:pPr>
+        <w:rPr>
+          <w:noProof/>
+          <w:lang w:val="en-US"/>
+        </w:rPr>
+      </w:pPr>
+    </w:p>
+    <w:p>
+      <w:pPr>
+        <w:rPr>
+          <w:noProof/>
+          <w:lang w:val="en-US"/>
+        </w:rPr>
+      </w:pPr>
+    </w:p>
+    <w:p>
+      <w:pPr>
+        <w:rPr>
+          <w:noProof/>
+          <w:lang w:val="en-US"/>
+        </w:rPr>
+      </w:pPr>
+    </w:p>
+    <w:p>
+      <w:pPr>
+        <w:rPr>
+          <w:noProof/>
+          <w:lang w:val="en-US"/>
+        </w:rPr>
+      </w:pPr>
+    </w:p>
+    <w:p>
+      <w:pPr>
+        <w:rPr>
+          <w:noProof/>
+          <w:lang w:val="en-US"/>
+        </w:rPr>
+      </w:pPr>
+    </w:p>
+    <w:p>
+      <w:pPr>
+        <w:rPr>
+          <w:noProof/>
+          <w:lang w:val="en-US"/>
+        </w:rPr>
+      </w:pPr>
+    </w:p>
+    <w:p>
+      <w:pPr>
+        <w:rPr>
+          <w:b/>
+          <w:bCs/>
+          <w:noProof/>
+          <w:lang w:val="en-US"/>
+        </w:rPr>
+      </w:pPr>
+    </w:p>
+    <w:p>
+      <w:pPr>
+        <w:rPr>
+          <w:noProof/>
+          <w:lang w:val="en-US"/>
+        </w:rPr>
+      </w:pPr>
+      <w:r>
+        <w:rPr>
+          <w:b/>
+          <w:bCs/>
+          <w:noProof/>
+          <w:lang w:val="en-US"/>
+        </w:rPr>
+        <w:t>T</w:t>
+      </w:r>
+      <w:r>
+        <w:rPr>
+          <w:b/>
+          <w:bCs/>
+          <w:noProof/>
+          <w:lang w:val="en-US"/>
+        </w:rPr>
+        <w:t>ables in the SQL Workbench</w:t>
+      </w:r>
+      <w:r>
+        <w:rPr>
+          <w:b/>
+          <w:bCs/>
+          <w:noProof/>
+          <w:lang w:val="en-US"/>
+        </w:rPr>
+        <w:t xml:space="preserve"> to support functionalities such as user registration, publication of product info, insertion of products and user reviews</w:t>
+      </w:r>
+      <w:r>
+        <w:rPr>
+          <w:noProof/>
+          <w:lang w:val="en-US"/>
+        </w:rPr>
+        <w:t>.</w:t>
+      </w:r>
+    </w:p>
+    <w:p>
+      <w:pPr>
+        <w:rPr>
+          <w:noProof/>
+          <w:lang w:val="en-US"/>
+        </w:rPr>
+      </w:pPr>
+      <w:r>
+        <w:rPr>
+          <w:noProof/>
+          <w:lang w:val="en-US"/>
+        </w:rPr>
+        <w:t>User Table</w:t>
+      </w:r>
+      <w:r>
+        <w:rPr>
+          <w:noProof/>
+          <w:lang w:val="en-US"/>
+        </w:rPr>
+        <w:t xml:space="preserve"> for user registration</w:t>
+      </w:r>
+      <w:r>
+        <w:rPr>
+          <w:noProof/>
+          <w:lang w:val="en-US"/>
+        </w:rPr>
+        <w:t xml:space="preserve">: </w:t>
       </w:r>
     </w:p>
     <w:p>
@@ -475,7 +675,19 @@
         <w:rPr>
           <w:lang w:val="en-US"/>
         </w:rPr>
-        <w:t xml:space="preserve">Product Table: </w:t>
+        <w:t>Product Table</w:t>
+      </w:r>
+      <w:r>
+        <w:rPr>
+          <w:lang w:val="en-US"/>
+        </w:rPr>
+        <w:t xml:space="preserve"> for publication of product</w:t>
+      </w:r>
+      <w:r>
+        <w:rPr>
+          <w:lang w:val="en-US"/>
+        </w:rPr>
+        <w:t xml:space="preserve">: </w:t>
       </w:r>
     </w:p>
     <w:p>
@@ -630,7 +842,19 @@
         <w:rPr>
           <w:lang w:val="en-US"/>
         </w:rPr>
-        <w:t>Category Table:</w:t>
+        <w:t>Category Table</w:t>
+      </w:r>
+      <w:r>
+        <w:rPr>
+          <w:lang w:val="en-US"/>
+        </w:rPr>
+        <w:t xml:space="preserve"> for category of devices</w:t>
+      </w:r>
+      <w:r>
+        <w:rPr>
+          <w:lang w:val="en-US"/>
+        </w:rPr>
+        <w:t>:</w:t>
       </w:r>
     </w:p>
     <w:p>
@@ -746,7 +970,19 @@
         <w:rPr>
           <w:lang w:val="en-US"/>
         </w:rPr>
-        <w:t xml:space="preserve">Reviews Table: </w:t>
+        <w:t>Reviews Table</w:t>
+      </w:r>
+      <w:r>
+        <w:rPr>
+          <w:lang w:val="en-US"/>
+        </w:rPr>
+        <w:t xml:space="preserve"> for reviews from users on the various products</w:t>
+      </w:r>
+      <w:r>
+        <w:rPr>
+          <w:lang w:val="en-US"/>
+        </w:rPr>
+        <w:t xml:space="preserve">: </w:t>
       </w:r>
     </w:p>
     <w:p>
@@ -883,25 +1119,46 @@
           <w:lang w:val="en-US"/>
         </w:rPr>
       </w:pPr>
-      <w:r>
-        <w:rPr>
-          <w:lang w:val="en-US"/>
-        </w:rPr>
-        <w:t xml:space="preserve">Foreign Key for </w:t>
-      </w:r>
-      <w:proofErr w:type="spellStart"/>
-      <w:r>
-        <w:rPr>
-          <w:lang w:val="en-US"/>
-        </w:rPr>
-        <w:t>userid to</w:t>
-      </w:r>
-      <w:proofErr w:type="spellEnd"/>
-      <w:r>
-        <w:rPr>
-          <w:lang w:val="en-US"/>
-        </w:rPr>
-        <w:t xml:space="preserve"> user table:</w:t>
+    </w:p>
+    <w:p>
+      <w:pPr>
+        <w:rPr>
+          <w:lang w:val="en-US"/>
+        </w:rPr>
+      </w:pPr>
+    </w:p>
+    <w:p>
+      <w:pPr>
+        <w:rPr>
+          <w:lang w:val="en-US"/>
+        </w:rPr>
+      </w:pPr>
+    </w:p>
+    <w:p>
+      <w:pPr>
+        <w:rPr>
+          <w:lang w:val="en-US"/>
+        </w:rPr>
+      </w:pPr>
+    </w:p>
+    <w:p>
+      <w:pPr>
+        <w:rPr>
+          <w:lang w:val="en-US"/>
+        </w:rPr>
+      </w:pPr>
+    </w:p>
+    <w:p>
+      <w:pPr>
+        <w:rPr>
+          <w:lang w:val="en-US"/>
+        </w:rPr>
+      </w:pPr>
+      <w:r>
+        <w:rPr>
+          <w:lang w:val="en-US"/>
+        </w:rPr>
+        <w:t>Foreign Key for userid to user table:</w:t>
       </w:r>
     </w:p>
     <w:p>
@@ -978,46 +1235,29 @@
           <w:lang w:val="en-US"/>
         </w:rPr>
       </w:pPr>
-    </w:p>
-    <w:p>
-      <w:pPr>
-        <w:rPr>
-          <w:lang w:val="en-US"/>
-        </w:rPr>
-      </w:pPr>
-    </w:p>
-    <w:p>
-      <w:pPr>
-        <w:rPr>
-          <w:lang w:val="en-US"/>
-        </w:rPr>
-      </w:pPr>
-    </w:p>
-    <w:p>
-      <w:pPr>
-        <w:rPr>
-          <w:lang w:val="en-US"/>
-        </w:rPr>
-      </w:pPr>
-    </w:p>
-    <w:p>
-      <w:pPr>
-        <w:rPr>
-          <w:lang w:val="en-US"/>
-        </w:rPr>
-      </w:pPr>
-    </w:p>
-    <w:p>
-      <w:pPr>
-        <w:rPr>
-          <w:lang w:val="en-US"/>
-        </w:rPr>
-      </w:pPr>
-      <w:r>
-        <w:rPr>
-          <w:lang w:val="en-US"/>
-        </w:rPr>
-        <w:t>Interests Table:</w:t>
+      <w:r>
+        <w:rPr>
+          <w:lang w:val="en-US"/>
+        </w:rPr>
+        <w:t>Interests Table</w:t>
+      </w:r>
+      <w:r>
+        <w:rPr>
+          <w:lang w:val="en-US"/>
+        </w:rPr>
+        <w:t xml:space="preserve"> for </w:t>
+      </w:r>
+      <w:r>
+        <w:rPr>
+          <w:lang w:val="en-US"/>
+        </w:rPr>
+        <w:t>users who are interested in multiple categories</w:t>
+      </w:r>
+      <w:r>
+        <w:rPr>
+          <w:lang w:val="en-US"/>
+        </w:rPr>
+        <w:t>:</w:t>
       </w:r>
     </w:p>
     <w:p>
@@ -1091,21 +1331,7 @@
         <w:rPr>
           <w:lang w:val="en-US"/>
         </w:rPr>
-        <w:t xml:space="preserve">Foreign key for </w:t>
-      </w:r>
-      <w:proofErr w:type="spellStart"/>
-      <w:r>
-        <w:rPr>
-          <w:lang w:val="en-US"/>
-        </w:rPr>
-        <w:t>userid</w:t>
-      </w:r>
-      <w:proofErr w:type="spellEnd"/>
-      <w:r>
-        <w:rPr>
-          <w:lang w:val="en-US"/>
-        </w:rPr>
-        <w:t xml:space="preserve"> to user table: </w:t>
+        <w:t xml:space="preserve">Foreign key for userid to user table: </w:t>
       </w:r>
     </w:p>
     <w:p>
@@ -1291,13 +1517,10 @@
           <w:lang w:val="en-US"/>
         </w:rPr>
       </w:pPr>
-      <w:bookmarkStart w:id="0" w:name="_GoBack"/>
-      <w:bookmarkEnd w:id="0"/>
-      <w:r>
-        <w:rPr>
-          <w:lang w:val="en-US"/>
-        </w:rPr>
-        <w:lastRenderedPageBreak/>
+      <w:r>
+        <w:rPr>
+          <w:lang w:val="en-US"/>
+        </w:rPr>
         <w:t>Advanced Feature:</w:t>
       </w:r>
     </w:p>
@@ -1307,19 +1530,29 @@
           <w:lang w:val="en-US"/>
         </w:rPr>
       </w:pPr>
-      <w:proofErr w:type="spellStart"/>
-      <w:r>
-        <w:rPr>
-          <w:lang w:val="en-US"/>
-        </w:rPr>
-        <w:t>Promotion_product</w:t>
-      </w:r>
-      <w:proofErr w:type="spellEnd"/>
-      <w:r>
-        <w:rPr>
-          <w:lang w:val="en-US"/>
-        </w:rPr>
-        <w:t xml:space="preserve"> Table:</w:t>
+      <w:r>
+        <w:rPr>
+          <w:lang w:val="en-US"/>
+        </w:rPr>
+        <w:t>Promotion_product Table</w:t>
+      </w:r>
+      <w:r>
+        <w:rPr>
+          <w:lang w:val="en-US"/>
+        </w:rPr>
+        <w:t xml:space="preserve"> for the promotion period and discount </w:t>
+      </w:r>
+      <w:r>
+        <w:rPr>
+          <w:lang w:val="en-US"/>
+        </w:rPr>
+        <w:t>for the respective products</w:t>
+      </w:r>
+      <w:r>
+        <w:rPr>
+          <w:lang w:val="en-US"/>
+        </w:rPr>
+        <w:t>:</w:t>
       </w:r>
     </w:p>
     <w:p>
@@ -1465,6 +1698,8 @@
       </w:pPr>
     </w:p>
     <w:sectPr>
+      <w:headerReference w:type="default" r:id="rId19"/>
+      <w:footerReference w:type="default" r:id="rId20"/>
       <w:pgSz w:w="11906" w:h="16838"/>
       <w:pgMar w:top="1440" w:right="1440" w:bottom="1440" w:left="1440" w:header="708" w:footer="708" w:gutter="0"/>
       <w:cols w:space="708"/>
@@ -1475,7 +1710,7 @@
 </file>
 
 <file path=word/endnotes.xml><?xml version="1.0" encoding="utf-8"?>
-<w:endnotes xmlns:wpc="http://schemas.microsoft.com/office/word/2010/wordprocessingCanvas" xmlns:cx="http://schemas.microsoft.com/office/drawing/2014/chartex" xmlns:cx1="http://schemas.microsoft.com/office/drawing/2015/9/8/chartex" xmlns:cx2="http://schemas.microsoft.com/office/drawing/2015/10/21/chartex" xmlns:cx3="http://schemas.microsoft.com/office/drawing/2016/5/9/chartex" xmlns:cx4="http://schemas.microsoft.com/office/drawing/2016/5/10/chartex" xmlns:cx5="http://schemas.microsoft.com/office/drawing/2016/5/11/chartex" xmlns:cx6="http://schemas.microsoft.com/office/drawing/2016/5/12/chartex" xmlns:cx7="http://schemas.microsoft.com/office/drawing/2016/5/13/chartex" xmlns:cx8="http://schemas.microsoft.com/office/drawing/2016/5/14/chartex" xmlns:mc="http://schemas.openxmlformats.org/markup-compatibility/2006" xmlns:aink="http://schemas.microsoft.com/office/drawing/2016/ink" xmlns:am3d="http://schemas.microsoft.com/office/drawing/2017/model3d" xmlns:o="urn:schemas-microsoft-com:office:office" xmlns:r="http://schemas.openxmlformats.org/officeDocument/2006/relationships" xmlns:m="http://schemas.openxmlformats.org/officeDocument/2006/math" xmlns:v="urn:schemas-microsoft-com:vml" xmlns:wp14="http://schemas.microsoft.com/office/word/2010/wordprocessingDrawing" xmlns:wp="http://schemas.openxmlformats.org/drawingml/2006/wordprocessingDrawing" xmlns:w10="urn:schemas-microsoft-com:office:word" xmlns:w="http://schemas.openxmlformats.org/wordprocessingml/2006/main" xmlns:w14="http://schemas.microsoft.com/office/word/2010/wordml" xmlns:w15="http://schemas.microsoft.com/office/word/2012/wordml" xmlns:w16cid="http://schemas.microsoft.com/office/word/2016/wordml/cid" xmlns:w16se="http://schemas.microsoft.com/office/word/2015/wordml/symex" xmlns:wpg="http://schemas.microsoft.com/office/word/2010/wordprocessingGroup" xmlns:wpi="http://schemas.microsoft.com/office/word/2010/wordprocessingInk" xmlns:wne="http://schemas.microsoft.com/office/word/2006/wordml" xmlns:wps="http://schemas.microsoft.com/office/word/2010/wordprocessingShape" mc:Ignorable="w14 w15 w16se w16cid wp14">
+<w:endnotes xmlns:wpc="http://schemas.microsoft.com/office/word/2010/wordprocessingCanvas" xmlns:cx="http://schemas.microsoft.com/office/drawing/2014/chartex" xmlns:cx1="http://schemas.microsoft.com/office/drawing/2015/9/8/chartex" xmlns:cx2="http://schemas.microsoft.com/office/drawing/2015/10/21/chartex" xmlns:cx3="http://schemas.microsoft.com/office/drawing/2016/5/9/chartex" xmlns:cx4="http://schemas.microsoft.com/office/drawing/2016/5/10/chartex" xmlns:cx5="http://schemas.microsoft.com/office/drawing/2016/5/11/chartex" xmlns:cx6="http://schemas.microsoft.com/office/drawing/2016/5/12/chartex" xmlns:cx7="http://schemas.microsoft.com/office/drawing/2016/5/13/chartex" xmlns:cx8="http://schemas.microsoft.com/office/drawing/2016/5/14/chartex" xmlns:mc="http://schemas.openxmlformats.org/markup-compatibility/2006" xmlns:aink="http://schemas.microsoft.com/office/drawing/2016/ink" xmlns:am3d="http://schemas.microsoft.com/office/drawing/2017/model3d" xmlns:o="urn:schemas-microsoft-com:office:office" xmlns:r="http://schemas.openxmlformats.org/officeDocument/2006/relationships" xmlns:m="http://schemas.openxmlformats.org/officeDocument/2006/math" xmlns:v="urn:schemas-microsoft-com:vml" xmlns:wp14="http://schemas.microsoft.com/office/word/2010/wordprocessingDrawing" xmlns:wp="http://schemas.openxmlformats.org/drawingml/2006/wordprocessingDrawing" xmlns:w10="urn:schemas-microsoft-com:office:word" xmlns:w="http://schemas.openxmlformats.org/wordprocessingml/2006/main" xmlns:w14="http://schemas.microsoft.com/office/word/2010/wordml" xmlns:w15="http://schemas.microsoft.com/office/word/2012/wordml" xmlns:w16cex="http://schemas.microsoft.com/office/word/2018/wordml/cex" xmlns:w16cid="http://schemas.microsoft.com/office/word/2016/wordml/cid" xmlns:w16="http://schemas.microsoft.com/office/word/2018/wordml" xmlns:w16sdtdh="http://schemas.microsoft.com/office/word/2020/wordml/sdtdatahash" xmlns:w16se="http://schemas.microsoft.com/office/word/2015/wordml/symex" xmlns:wpg="http://schemas.microsoft.com/office/word/2010/wordprocessingGroup" xmlns:wpi="http://schemas.microsoft.com/office/word/2010/wordprocessingInk" xmlns:wne="http://schemas.microsoft.com/office/word/2006/wordml" xmlns:wps="http://schemas.microsoft.com/office/word/2010/wordprocessingShape" mc:Ignorable="w14 w15 w16se w16cid w16 w16cex w16sdtdh wp14">
   <w:endnote w:type="separator" w:id="-1">
     <w:p>
       <w:pPr>
@@ -1494,13 +1729,73 @@
       <w:r>
         <w:continuationSeparator/>
       </w:r>
+    </w:p>
+  </w:endnote>
+  <w:endnote w:type="continuationNotice" w:id="1">
+    <w:p>
+      <w:pPr>
+        <w:spacing w:after="0" w:line="240" w:lineRule="auto"/>
+      </w:pPr>
     </w:p>
   </w:endnote>
 </w:endnotes>
 </file>
 
+<file path=word/footer1.xml><?xml version="1.0" encoding="utf-8"?>
+<w:ftr xmlns:wpc="http://schemas.microsoft.com/office/word/2010/wordprocessingCanvas" xmlns:cx="http://schemas.microsoft.com/office/drawing/2014/chartex" xmlns:cx1="http://schemas.microsoft.com/office/drawing/2015/9/8/chartex" xmlns:cx2="http://schemas.microsoft.com/office/drawing/2015/10/21/chartex" xmlns:cx3="http://schemas.microsoft.com/office/drawing/2016/5/9/chartex" xmlns:cx4="http://schemas.microsoft.com/office/drawing/2016/5/10/chartex" xmlns:cx5="http://schemas.microsoft.com/office/drawing/2016/5/11/chartex" xmlns:cx6="http://schemas.microsoft.com/office/drawing/2016/5/12/chartex" xmlns:cx7="http://schemas.microsoft.com/office/drawing/2016/5/13/chartex" xmlns:cx8="http://schemas.microsoft.com/office/drawing/2016/5/14/chartex" xmlns:mc="http://schemas.openxmlformats.org/markup-compatibility/2006" xmlns:aink="http://schemas.microsoft.com/office/drawing/2016/ink" xmlns:am3d="http://schemas.microsoft.com/office/drawing/2017/model3d" xmlns:o="urn:schemas-microsoft-com:office:office" xmlns:r="http://schemas.openxmlformats.org/officeDocument/2006/relationships" xmlns:m="http://schemas.openxmlformats.org/officeDocument/2006/math" xmlns:v="urn:schemas-microsoft-com:vml" xmlns:wp14="http://schemas.microsoft.com/office/word/2010/wordprocessingDrawing" xmlns:wp="http://schemas.openxmlformats.org/drawingml/2006/wordprocessingDrawing" xmlns:w10="urn:schemas-microsoft-com:office:word" xmlns:w="http://schemas.openxmlformats.org/wordprocessingml/2006/main" xmlns:w14="http://schemas.microsoft.com/office/word/2010/wordml" xmlns:w15="http://schemas.microsoft.com/office/word/2012/wordml" xmlns:w16cex="http://schemas.microsoft.com/office/word/2018/wordml/cex" xmlns:w16cid="http://schemas.microsoft.com/office/word/2016/wordml/cid" xmlns:w16="http://schemas.microsoft.com/office/word/2018/wordml" xmlns:w16sdtdh="http://schemas.microsoft.com/office/word/2020/wordml/sdtdatahash" xmlns:w16se="http://schemas.microsoft.com/office/word/2015/wordml/symex" xmlns:wpg="http://schemas.microsoft.com/office/word/2010/wordprocessingGroup" xmlns:wpi="http://schemas.microsoft.com/office/word/2010/wordprocessingInk" xmlns:wne="http://schemas.microsoft.com/office/word/2006/wordml" xmlns:wps="http://schemas.microsoft.com/office/word/2010/wordprocessingShape" mc:Ignorable="w14 w15 w16se w16cid w16 w16cex w16sdtdh wp14">
+  <w:sdt>
+    <w:sdtPr>
+      <w:id w:val="1203913442"/>
+      <w:docPartObj>
+        <w:docPartGallery w:val="Page Numbers (Bottom of Page)"/>
+        <w:docPartUnique/>
+      </w:docPartObj>
+    </w:sdtPr>
+    <w:sdtEndPr>
+      <w:rPr>
+        <w:noProof/>
+      </w:rPr>
+    </w:sdtEndPr>
+    <w:sdtContent>
+      <w:p>
+        <w:pPr>
+          <w:pStyle w:val="Footer"/>
+          <w:jc w:val="right"/>
+        </w:pPr>
+        <w:r>
+          <w:fldChar w:fldCharType="begin"/>
+        </w:r>
+        <w:r>
+          <w:instrText xml:space="preserve"> PAGE   \* MERGEFORMAT </w:instrText>
+        </w:r>
+        <w:r>
+          <w:fldChar w:fldCharType="separate"/>
+        </w:r>
+        <w:r>
+          <w:rPr>
+            <w:noProof/>
+          </w:rPr>
+          <w:t>2</w:t>
+        </w:r>
+        <w:r>
+          <w:rPr>
+            <w:noProof/>
+          </w:rPr>
+          <w:fldChar w:fldCharType="end"/>
+        </w:r>
+      </w:p>
+    </w:sdtContent>
+  </w:sdt>
+  <w:p>
+    <w:pPr>
+      <w:pStyle w:val="Footer"/>
+    </w:pPr>
+  </w:p>
+</w:ftr>
+</file>
+
 <file path=word/footnotes.xml><?xml version="1.0" encoding="utf-8"?>
-<w:footnotes xmlns:wpc="http://schemas.microsoft.com/office/word/2010/wordprocessingCanvas" xmlns:cx="http://schemas.microsoft.com/office/drawing/2014/chartex" xmlns:cx1="http://schemas.microsoft.com/office/drawing/2015/9/8/chartex" xmlns:cx2="http://schemas.microsoft.com/office/drawing/2015/10/21/chartex" xmlns:cx3="http://schemas.microsoft.com/office/drawing/2016/5/9/chartex" xmlns:cx4="http://schemas.microsoft.com/office/drawing/2016/5/10/chartex" xmlns:cx5="http://schemas.microsoft.com/office/drawing/2016/5/11/chartex" xmlns:cx6="http://schemas.microsoft.com/office/drawing/2016/5/12/chartex" xmlns:cx7="http://schemas.microsoft.com/office/drawing/2016/5/13/chartex" xmlns:cx8="http://schemas.microsoft.com/office/drawing/2016/5/14/chartex" xmlns:mc="http://schemas.openxmlformats.org/markup-compatibility/2006" xmlns:aink="http://schemas.microsoft.com/office/drawing/2016/ink" xmlns:am3d="http://schemas.microsoft.com/office/drawing/2017/model3d" xmlns:o="urn:schemas-microsoft-com:office:office" xmlns:r="http://schemas.openxmlformats.org/officeDocument/2006/relationships" xmlns:m="http://schemas.openxmlformats.org/officeDocument/2006/math" xmlns:v="urn:schemas-microsoft-com:vml" xmlns:wp14="http://schemas.microsoft.com/office/word/2010/wordprocessingDrawing" xmlns:wp="http://schemas.openxmlformats.org/drawingml/2006/wordprocessingDrawing" xmlns:w10="urn:schemas-microsoft-com:office:word" xmlns:w="http://schemas.openxmlformats.org/wordprocessingml/2006/main" xmlns:w14="http://schemas.microsoft.com/office/word/2010/wordml" xmlns:w15="http://schemas.microsoft.com/office/word/2012/wordml" xmlns:w16cid="http://schemas.microsoft.com/office/word/2016/wordml/cid" xmlns:w16se="http://schemas.microsoft.com/office/word/2015/wordml/symex" xmlns:wpg="http://schemas.microsoft.com/office/word/2010/wordprocessingGroup" xmlns:wpi="http://schemas.microsoft.com/office/word/2010/wordprocessingInk" xmlns:wne="http://schemas.microsoft.com/office/word/2006/wordml" xmlns:wps="http://schemas.microsoft.com/office/word/2010/wordprocessingShape" mc:Ignorable="w14 w15 w16se w16cid wp14">
+<w:footnotes xmlns:wpc="http://schemas.microsoft.com/office/word/2010/wordprocessingCanvas" xmlns:cx="http://schemas.microsoft.com/office/drawing/2014/chartex" xmlns:cx1="http://schemas.microsoft.com/office/drawing/2015/9/8/chartex" xmlns:cx2="http://schemas.microsoft.com/office/drawing/2015/10/21/chartex" xmlns:cx3="http://schemas.microsoft.com/office/drawing/2016/5/9/chartex" xmlns:cx4="http://schemas.microsoft.com/office/drawing/2016/5/10/chartex" xmlns:cx5="http://schemas.microsoft.com/office/drawing/2016/5/11/chartex" xmlns:cx6="http://schemas.microsoft.com/office/drawing/2016/5/12/chartex" xmlns:cx7="http://schemas.microsoft.com/office/drawing/2016/5/13/chartex" xmlns:cx8="http://schemas.microsoft.com/office/drawing/2016/5/14/chartex" xmlns:mc="http://schemas.openxmlformats.org/markup-compatibility/2006" xmlns:aink="http://schemas.microsoft.com/office/drawing/2016/ink" xmlns:am3d="http://schemas.microsoft.com/office/drawing/2017/model3d" xmlns:o="urn:schemas-microsoft-com:office:office" xmlns:r="http://schemas.openxmlformats.org/officeDocument/2006/relationships" xmlns:m="http://schemas.openxmlformats.org/officeDocument/2006/math" xmlns:v="urn:schemas-microsoft-com:vml" xmlns:wp14="http://schemas.microsoft.com/office/word/2010/wordprocessingDrawing" xmlns:wp="http://schemas.openxmlformats.org/drawingml/2006/wordprocessingDrawing" xmlns:w10="urn:schemas-microsoft-com:office:word" xmlns:w="http://schemas.openxmlformats.org/wordprocessingml/2006/main" xmlns:w14="http://schemas.microsoft.com/office/word/2010/wordml" xmlns:w15="http://schemas.microsoft.com/office/word/2012/wordml" xmlns:w16cex="http://schemas.microsoft.com/office/word/2018/wordml/cex" xmlns:w16cid="http://schemas.microsoft.com/office/word/2016/wordml/cid" xmlns:w16="http://schemas.microsoft.com/office/word/2018/wordml" xmlns:w16sdtdh="http://schemas.microsoft.com/office/word/2020/wordml/sdtdatahash" xmlns:w16se="http://schemas.microsoft.com/office/word/2015/wordml/symex" xmlns:wpg="http://schemas.microsoft.com/office/word/2010/wordprocessingGroup" xmlns:wpi="http://schemas.microsoft.com/office/word/2010/wordprocessingInk" xmlns:wne="http://schemas.microsoft.com/office/word/2006/wordml" xmlns:wps="http://schemas.microsoft.com/office/word/2010/wordprocessingShape" mc:Ignorable="w14 w15 w16se w16cid w16 w16cex w16sdtdh wp14">
   <w:footnote w:type="separator" w:id="-1">
     <w:p>
       <w:pPr>
@@ -1519,13 +1814,52 @@
       <w:r>
         <w:continuationSeparator/>
       </w:r>
+    </w:p>
+  </w:footnote>
+  <w:footnote w:type="continuationNotice" w:id="1">
+    <w:p>
+      <w:pPr>
+        <w:spacing w:after="0" w:line="240" w:lineRule="auto"/>
+      </w:pPr>
     </w:p>
   </w:footnote>
 </w:footnotes>
 </file>
 
+<file path=word/header1.xml><?xml version="1.0" encoding="utf-8"?>
+<w:hdr xmlns:wpc="http://schemas.microsoft.com/office/word/2010/wordprocessingCanvas" xmlns:cx="http://schemas.microsoft.com/office/drawing/2014/chartex" xmlns:cx1="http://schemas.microsoft.com/office/drawing/2015/9/8/chartex" xmlns:cx2="http://schemas.microsoft.com/office/drawing/2015/10/21/chartex" xmlns:cx3="http://schemas.microsoft.com/office/drawing/2016/5/9/chartex" xmlns:cx4="http://schemas.microsoft.com/office/drawing/2016/5/10/chartex" xmlns:cx5="http://schemas.microsoft.com/office/drawing/2016/5/11/chartex" xmlns:cx6="http://schemas.microsoft.com/office/drawing/2016/5/12/chartex" xmlns:cx7="http://schemas.microsoft.com/office/drawing/2016/5/13/chartex" xmlns:cx8="http://schemas.microsoft.com/office/drawing/2016/5/14/chartex" xmlns:mc="http://schemas.openxmlformats.org/markup-compatibility/2006" xmlns:aink="http://schemas.microsoft.com/office/drawing/2016/ink" xmlns:am3d="http://schemas.microsoft.com/office/drawing/2017/model3d" xmlns:o="urn:schemas-microsoft-com:office:office" xmlns:r="http://schemas.openxmlformats.org/officeDocument/2006/relationships" xmlns:m="http://schemas.openxmlformats.org/officeDocument/2006/math" xmlns:v="urn:schemas-microsoft-com:vml" xmlns:wp14="http://schemas.microsoft.com/office/word/2010/wordprocessingDrawing" xmlns:wp="http://schemas.openxmlformats.org/drawingml/2006/wordprocessingDrawing" xmlns:w10="urn:schemas-microsoft-com:office:word" xmlns:w="http://schemas.openxmlformats.org/wordprocessingml/2006/main" xmlns:w14="http://schemas.microsoft.com/office/word/2010/wordml" xmlns:w15="http://schemas.microsoft.com/office/word/2012/wordml" xmlns:w16cex="http://schemas.microsoft.com/office/word/2018/wordml/cex" xmlns:w16cid="http://schemas.microsoft.com/office/word/2016/wordml/cid" xmlns:w16="http://schemas.microsoft.com/office/word/2018/wordml" xmlns:w16sdtdh="http://schemas.microsoft.com/office/word/2020/wordml/sdtdatahash" xmlns:w16se="http://schemas.microsoft.com/office/word/2015/wordml/symex" xmlns:wpg="http://schemas.microsoft.com/office/word/2010/wordprocessingGroup" xmlns:wpi="http://schemas.microsoft.com/office/word/2010/wordprocessingInk" xmlns:wne="http://schemas.microsoft.com/office/word/2006/wordml" xmlns:wps="http://schemas.microsoft.com/office/word/2010/wordprocessingShape" mc:Ignorable="w14 w15 w16se w16cid w16 w16cex w16sdtdh wp14">
+  <w:p>
+    <w:pPr>
+      <w:rPr>
+        <w:noProof/>
+        <w:lang w:val="en-US"/>
+      </w:rPr>
+    </w:pPr>
+    <w:r>
+      <w:rPr>
+        <w:noProof/>
+        <w:lang w:val="en-US"/>
+      </w:rPr>
+      <w:t>ST0503 Back-end Web Development</w:t>
+    </w:r>
+    <w:r>
+      <w:rPr>
+        <w:noProof/>
+        <w:lang w:val="en-US"/>
+      </w:rPr>
+      <w:t xml:space="preserve"> | BED CA1 Assignment</w:t>
+    </w:r>
+  </w:p>
+  <w:p>
+    <w:pPr>
+      <w:pStyle w:val="Header"/>
+    </w:pPr>
+  </w:p>
+</w:hdr>
+</file>
+
 <file path=word/numbering.xml><?xml version="1.0" encoding="utf-8"?>
-<w:numbering xmlns:wpc="http://schemas.microsoft.com/office/word/2010/wordprocessingCanvas" xmlns:cx="http://schemas.microsoft.com/office/drawing/2014/chartex" xmlns:cx1="http://schemas.microsoft.com/office/drawing/2015/9/8/chartex" xmlns:cx2="http://schemas.microsoft.com/office/drawing/2015/10/21/chartex" xmlns:cx3="http://schemas.microsoft.com/office/drawing/2016/5/9/chartex" xmlns:cx4="http://schemas.microsoft.com/office/drawing/2016/5/10/chartex" xmlns:cx5="http://schemas.microsoft.com/office/drawing/2016/5/11/chartex" xmlns:cx6="http://schemas.microsoft.com/office/drawing/2016/5/12/chartex" xmlns:cx7="http://schemas.microsoft.com/office/drawing/2016/5/13/chartex" xmlns:cx8="http://schemas.microsoft.com/office/drawing/2016/5/14/chartex" xmlns:mc="http://schemas.openxmlformats.org/markup-compatibility/2006" xmlns:aink="http://schemas.microsoft.com/office/drawing/2016/ink" xmlns:am3d="http://schemas.microsoft.com/office/drawing/2017/model3d" xmlns:o="urn:schemas-microsoft-com:office:office" xmlns:r="http://schemas.openxmlformats.org/officeDocument/2006/relationships" xmlns:m="http://schemas.openxmlformats.org/officeDocument/2006/math" xmlns:v="urn:schemas-microsoft-com:vml" xmlns:wp14="http://schemas.microsoft.com/office/word/2010/wordprocessingDrawing" xmlns:wp="http://schemas.openxmlformats.org/drawingml/2006/wordprocessingDrawing" xmlns:w10="urn:schemas-microsoft-com:office:word" xmlns:w="http://schemas.openxmlformats.org/wordprocessingml/2006/main" xmlns:w14="http://schemas.microsoft.com/office/word/2010/wordml" xmlns:w15="http://schemas.microsoft.com/office/word/2012/wordml" xmlns:w16cid="http://schemas.microsoft.com/office/word/2016/wordml/cid" xmlns:w16se="http://schemas.microsoft.com/office/word/2015/wordml/symex" xmlns:wpg="http://schemas.microsoft.com/office/word/2010/wordprocessingGroup" xmlns:wpi="http://schemas.microsoft.com/office/word/2010/wordprocessingInk" xmlns:wne="http://schemas.microsoft.com/office/word/2006/wordml" xmlns:wps="http://schemas.microsoft.com/office/word/2010/wordprocessingShape" mc:Ignorable="w14 w15 w16se w16cid wp14">
+<w:numbering xmlns:wpc="http://schemas.microsoft.com/office/word/2010/wordprocessingCanvas" xmlns:cx="http://schemas.microsoft.com/office/drawing/2014/chartex" xmlns:cx1="http://schemas.microsoft.com/office/drawing/2015/9/8/chartex" xmlns:cx2="http://schemas.microsoft.com/office/drawing/2015/10/21/chartex" xmlns:cx3="http://schemas.microsoft.com/office/drawing/2016/5/9/chartex" xmlns:cx4="http://schemas.microsoft.com/office/drawing/2016/5/10/chartex" xmlns:cx5="http://schemas.microsoft.com/office/drawing/2016/5/11/chartex" xmlns:cx6="http://schemas.microsoft.com/office/drawing/2016/5/12/chartex" xmlns:cx7="http://schemas.microsoft.com/office/drawing/2016/5/13/chartex" xmlns:cx8="http://schemas.microsoft.com/office/drawing/2016/5/14/chartex" xmlns:mc="http://schemas.openxmlformats.org/markup-compatibility/2006" xmlns:aink="http://schemas.microsoft.com/office/drawing/2016/ink" xmlns:am3d="http://schemas.microsoft.com/office/drawing/2017/model3d" xmlns:o="urn:schemas-microsoft-com:office:office" xmlns:r="http://schemas.openxmlformats.org/officeDocument/2006/relationships" xmlns:m="http://schemas.openxmlformats.org/officeDocument/2006/math" xmlns:v="urn:schemas-microsoft-com:vml" xmlns:wp14="http://schemas.microsoft.com/office/word/2010/wordprocessingDrawing" xmlns:wp="http://schemas.openxmlformats.org/drawingml/2006/wordprocessingDrawing" xmlns:w10="urn:schemas-microsoft-com:office:word" xmlns:w="http://schemas.openxmlformats.org/wordprocessingml/2006/main" xmlns:w14="http://schemas.microsoft.com/office/word/2010/wordml" xmlns:w15="http://schemas.microsoft.com/office/word/2012/wordml" xmlns:w16cex="http://schemas.microsoft.com/office/word/2018/wordml/cex" xmlns:w16cid="http://schemas.microsoft.com/office/word/2016/wordml/cid" xmlns:w16="http://schemas.microsoft.com/office/word/2018/wordml" xmlns:w16sdtdh="http://schemas.microsoft.com/office/word/2020/wordml/sdtdatahash" xmlns:w16se="http://schemas.microsoft.com/office/word/2015/wordml/symex" xmlns:wpg="http://schemas.microsoft.com/office/word/2010/wordprocessingGroup" xmlns:wpi="http://schemas.microsoft.com/office/word/2010/wordprocessingInk" xmlns:wne="http://schemas.microsoft.com/office/word/2006/wordml" xmlns:wps="http://schemas.microsoft.com/office/word/2010/wordprocessingShape" mc:Ignorable="w14 w15 w16se w16cid w16 w16cex w16sdtdh wp14">
   <w:abstractNum w:abstractNumId="0" w15:restartNumberingAfterBreak="0">
     <w:nsid w:val="670C04AB"/>
     <w:multiLevelType w:val="hybridMultilevel"/>
@@ -1536,7 +1870,7 @@
       <w:lvlText w:val="%1."/>
       <w:lvlJc w:val="left"/>
       <w:pPr>
-        <w:ind w:left="720" w:hanging="360"/>
+        <w:ind w:left="360" w:hanging="360"/>
       </w:pPr>
     </w:lvl>
     <w:lvl w:ilvl="1" w:tplc="08090019" w:tentative="1">
@@ -1545,7 +1879,7 @@
       <w:lvlText w:val="%2."/>
       <w:lvlJc w:val="left"/>
       <w:pPr>
-        <w:ind w:left="1440" w:hanging="360"/>
+        <w:ind w:left="1080" w:hanging="360"/>
       </w:pPr>
     </w:lvl>
     <w:lvl w:ilvl="2" w:tplc="0809001B" w:tentative="1">
@@ -1554,7 +1888,7 @@
       <w:lvlText w:val="%3."/>
       <w:lvlJc w:val="right"/>
       <w:pPr>
-        <w:ind w:left="2160" w:hanging="180"/>
+        <w:ind w:left="1800" w:hanging="180"/>
       </w:pPr>
     </w:lvl>
     <w:lvl w:ilvl="3" w:tplc="0809000F" w:tentative="1">
@@ -1563,7 +1897,7 @@
       <w:lvlText w:val="%4."/>
       <w:lvlJc w:val="left"/>
       <w:pPr>
-        <w:ind w:left="2880" w:hanging="360"/>
+        <w:ind w:left="2520" w:hanging="360"/>
       </w:pPr>
     </w:lvl>
     <w:lvl w:ilvl="4" w:tplc="08090019" w:tentative="1">
@@ -1572,7 +1906,7 @@
       <w:lvlText w:val="%5."/>
       <w:lvlJc w:val="left"/>
       <w:pPr>
-        <w:ind w:left="3600" w:hanging="360"/>
+        <w:ind w:left="3240" w:hanging="360"/>
       </w:pPr>
     </w:lvl>
     <w:lvl w:ilvl="5" w:tplc="0809001B" w:tentative="1">
@@ -1581,7 +1915,7 @@
       <w:lvlText w:val="%6."/>
       <w:lvlJc w:val="right"/>
       <w:pPr>
-        <w:ind w:left="4320" w:hanging="180"/>
+        <w:ind w:left="3960" w:hanging="180"/>
       </w:pPr>
     </w:lvl>
     <w:lvl w:ilvl="6" w:tplc="0809000F" w:tentative="1">
@@ -1590,7 +1924,7 @@
       <w:lvlText w:val="%7."/>
       <w:lvlJc w:val="left"/>
       <w:pPr>
-        <w:ind w:left="5040" w:hanging="360"/>
+        <w:ind w:left="4680" w:hanging="360"/>
       </w:pPr>
     </w:lvl>
     <w:lvl w:ilvl="7" w:tplc="08090019" w:tentative="1">
@@ -1599,7 +1933,7 @@
       <w:lvlText w:val="%8."/>
       <w:lvlJc w:val="left"/>
       <w:pPr>
-        <w:ind w:left="5760" w:hanging="360"/>
+        <w:ind w:left="5400" w:hanging="360"/>
       </w:pPr>
     </w:lvl>
     <w:lvl w:ilvl="8" w:tplc="0809001B" w:tentative="1">
@@ -1608,7 +1942,7 @@
       <w:lvlText w:val="%9."/>
       <w:lvlJc w:val="right"/>
       <w:pPr>
-        <w:ind w:left="6480" w:hanging="180"/>
+        <w:ind w:left="6120" w:hanging="180"/>
       </w:pPr>
     </w:lvl>
   </w:abstractNum>
@@ -1619,7 +1953,7 @@
 </file>
 
 <file path=word/styles.xml><?xml version="1.0" encoding="utf-8"?>
-<w:styles xmlns:mc="http://schemas.openxmlformats.org/markup-compatibility/2006" xmlns:r="http://schemas.openxmlformats.org/officeDocument/2006/relationships" xmlns:w="http://schemas.openxmlformats.org/wordprocessingml/2006/main" xmlns:w14="http://schemas.microsoft.com/office/word/2010/wordml" xmlns:w15="http://schemas.microsoft.com/office/word/2012/wordml" xmlns:w16cid="http://schemas.microsoft.com/office/word/2016/wordml/cid" xmlns:w16se="http://schemas.microsoft.com/office/word/2015/wordml/symex" mc:Ignorable="w14 w15 w16se w16cid">
+<w:styles xmlns:mc="http://schemas.openxmlformats.org/markup-compatibility/2006" xmlns:r="http://schemas.openxmlformats.org/officeDocument/2006/relationships" xmlns:w="http://schemas.openxmlformats.org/wordprocessingml/2006/main" xmlns:w14="http://schemas.microsoft.com/office/word/2010/wordml" xmlns:w15="http://schemas.microsoft.com/office/word/2012/wordml" xmlns:w16cex="http://schemas.microsoft.com/office/word/2018/wordml/cex" xmlns:w16cid="http://schemas.microsoft.com/office/word/2016/wordml/cid" xmlns:w16="http://schemas.microsoft.com/office/word/2018/wordml" xmlns:w16sdtdh="http://schemas.microsoft.com/office/word/2020/wordml/sdtdatahash" xmlns:w16se="http://schemas.microsoft.com/office/word/2015/wordml/symex" mc:Ignorable="w14 w15 w16se w16cid w16 w16cex w16sdtdh">
   <w:docDefaults>
     <w:rPrDefault>
       <w:rPr>
@@ -1635,7 +1969,7 @@
       </w:pPr>
     </w:pPrDefault>
   </w:docDefaults>
-  <w:latentStyles w:defLockedState="0" w:defUIPriority="99" w:defSemiHidden="0" w:defUnhideWhenUsed="0" w:defQFormat="0" w:count="375">
+  <w:latentStyles w:defLockedState="0" w:defUIPriority="99" w:defSemiHidden="0" w:defUnhideWhenUsed="0" w:defQFormat="0" w:count="376">
     <w:lsdException w:name="Normal" w:uiPriority="0" w:qFormat="1"/>
     <w:lsdException w:name="heading 1" w:uiPriority="9" w:qFormat="1"/>
     <w:lsdException w:name="heading 2" w:semiHidden="1" w:uiPriority="9" w:unhideWhenUsed="1" w:qFormat="1"/>
@@ -2011,6 +2345,7 @@
     <w:lsdException w:name="Smart Hyperlink" w:semiHidden="1" w:unhideWhenUsed="1"/>
     <w:lsdException w:name="Hashtag" w:semiHidden="1" w:unhideWhenUsed="1"/>
     <w:lsdException w:name="Unresolved Mention" w:semiHidden="1" w:unhideWhenUsed="1"/>
+    <w:lsdException w:name="Smart Link" w:semiHidden="1" w:unhideWhenUsed="1"/>
   </w:latentStyles>
   <w:style w:type="paragraph" w:default="1" w:styleId="Normal">
     <w:name w:val="Normal"/>
